--- a/semestr-4/BD/БД_ОганнисянГА_ИКБО-15-22.docx
+++ b/semestr-4/BD/БД_ОганнисянГА_ИКБО-15-22.docx
@@ -161,90 +161,18 @@
                 <w:b w:val="0"/>
                 <w:sz w:val="24"/>
                 <w:szCs w:val="24"/>
-              </w:rPr>
-            </w:pPr>
-            <w:proofErr w:type="spellStart"/>
+                <w:lang w:val="ru-RU"/>
+              </w:rPr>
+            </w:pPr>
             <w:r>
               <w:rPr>
                 <w:b w:val="0"/>
                 <w:sz w:val="24"/>
                 <w:szCs w:val="24"/>
-              </w:rPr>
-              <w:t>Федеральное</w:t>
-            </w:r>
-            <w:proofErr w:type="spellEnd"/>
-            <w:r>
-              <w:rPr>
-                <w:b w:val="0"/>
-                <w:sz w:val="24"/>
-                <w:szCs w:val="24"/>
-              </w:rPr>
-              <w:t xml:space="preserve"> </w:t>
-            </w:r>
-            <w:proofErr w:type="spellStart"/>
-            <w:r>
-              <w:rPr>
-                <w:b w:val="0"/>
-                <w:sz w:val="24"/>
-                <w:szCs w:val="24"/>
-              </w:rPr>
-              <w:t>государственное</w:t>
-            </w:r>
-            <w:proofErr w:type="spellEnd"/>
-            <w:r>
-              <w:rPr>
-                <w:b w:val="0"/>
-                <w:sz w:val="24"/>
-                <w:szCs w:val="24"/>
-              </w:rPr>
-              <w:t xml:space="preserve"> </w:t>
-            </w:r>
-            <w:proofErr w:type="spellStart"/>
-            <w:r>
-              <w:rPr>
-                <w:b w:val="0"/>
-                <w:sz w:val="24"/>
-                <w:szCs w:val="24"/>
-              </w:rPr>
-              <w:t>бюджетное</w:t>
-            </w:r>
-            <w:proofErr w:type="spellEnd"/>
-            <w:r>
-              <w:rPr>
-                <w:b w:val="0"/>
-                <w:sz w:val="24"/>
-                <w:szCs w:val="24"/>
-              </w:rPr>
-              <w:t xml:space="preserve"> </w:t>
-            </w:r>
-            <w:proofErr w:type="spellStart"/>
-            <w:r>
-              <w:rPr>
-                <w:b w:val="0"/>
-                <w:sz w:val="24"/>
-                <w:szCs w:val="24"/>
-              </w:rPr>
-              <w:t>образовательное</w:t>
-            </w:r>
-            <w:proofErr w:type="spellEnd"/>
-            <w:r>
-              <w:rPr>
-                <w:b w:val="0"/>
-                <w:sz w:val="24"/>
-                <w:szCs w:val="24"/>
-              </w:rPr>
-              <w:t xml:space="preserve"> </w:t>
-            </w:r>
-            <w:proofErr w:type="spellStart"/>
-            <w:r>
-              <w:rPr>
-                <w:b w:val="0"/>
-                <w:sz w:val="24"/>
-                <w:szCs w:val="24"/>
-              </w:rPr>
-              <w:t>учреждение</w:t>
-            </w:r>
-            <w:proofErr w:type="spellEnd"/>
+                <w:lang w:val="ru-RU"/>
+              </w:rPr>
+              <w:t>Федеральное государственное бюджетное образовательное учреждение</w:t>
+            </w:r>
           </w:p>
           <w:p>
             <w:pPr>
@@ -261,36 +189,18 @@
                 <w:b w:val="0"/>
                 <w:sz w:val="24"/>
                 <w:szCs w:val="24"/>
-              </w:rPr>
-            </w:pPr>
-            <w:proofErr w:type="spellStart"/>
+                <w:lang w:val="ru-RU"/>
+              </w:rPr>
+            </w:pPr>
             <w:r>
               <w:rPr>
                 <w:b w:val="0"/>
                 <w:sz w:val="24"/>
                 <w:szCs w:val="24"/>
-              </w:rPr>
-              <w:t>высшего</w:t>
-            </w:r>
-            <w:proofErr w:type="spellEnd"/>
-            <w:r>
-              <w:rPr>
-                <w:b w:val="0"/>
-                <w:sz w:val="24"/>
-                <w:szCs w:val="24"/>
-              </w:rPr>
-              <w:t xml:space="preserve"> </w:t>
-            </w:r>
-            <w:proofErr w:type="spellStart"/>
-            <w:r>
-              <w:rPr>
-                <w:b w:val="0"/>
-                <w:sz w:val="24"/>
-                <w:szCs w:val="24"/>
-              </w:rPr>
-              <w:t>образования</w:t>
-            </w:r>
-            <w:proofErr w:type="spellEnd"/>
+                <w:lang w:val="ru-RU"/>
+              </w:rPr>
+              <w:t>высшего образования</w:t>
+            </w:r>
           </w:p>
           <w:p>
             <w:pPr>
@@ -306,12 +216,14 @@
               <w:rPr>
                 <w:sz w:val="24"/>
                 <w:szCs w:val="24"/>
-              </w:rPr>
-            </w:pPr>
-            <w:r>
-              <w:rPr>
-                <w:sz w:val="24"/>
-                <w:szCs w:val="24"/>
+                <w:lang w:val="ru-RU"/>
+              </w:rPr>
+            </w:pPr>
+            <w:r>
+              <w:rPr>
+                <w:sz w:val="24"/>
+                <w:szCs w:val="24"/>
+                <w:lang w:val="ru-RU"/>
               </w:rPr>
               <w:t>"</w:t>
             </w:r>
@@ -320,6 +232,7 @@
               <w:rPr>
                 <w:sz w:val="24"/>
                 <w:szCs w:val="24"/>
+                <w:lang w:val="ru-RU"/>
               </w:rPr>
               <w:t>МИРЭА  -</w:t>
             </w:r>
@@ -328,56 +241,9 @@
               <w:rPr>
                 <w:sz w:val="24"/>
                 <w:szCs w:val="24"/>
-              </w:rPr>
-              <w:t xml:space="preserve"> </w:t>
-            </w:r>
-            <w:proofErr w:type="spellStart"/>
-            <w:r>
-              <w:rPr>
-                <w:sz w:val="24"/>
-                <w:szCs w:val="24"/>
-              </w:rPr>
-              <w:t>Российский</w:t>
-            </w:r>
-            <w:proofErr w:type="spellEnd"/>
-            <w:r>
-              <w:rPr>
-                <w:sz w:val="24"/>
-                <w:szCs w:val="24"/>
-              </w:rPr>
-              <w:t xml:space="preserve"> </w:t>
-            </w:r>
-            <w:proofErr w:type="spellStart"/>
-            <w:r>
-              <w:rPr>
-                <w:sz w:val="24"/>
-                <w:szCs w:val="24"/>
-              </w:rPr>
-              <w:t>технологический</w:t>
-            </w:r>
-            <w:proofErr w:type="spellEnd"/>
-            <w:r>
-              <w:rPr>
-                <w:sz w:val="24"/>
-                <w:szCs w:val="24"/>
-              </w:rPr>
-              <w:t xml:space="preserve"> </w:t>
-            </w:r>
-            <w:proofErr w:type="spellStart"/>
-            <w:r>
-              <w:rPr>
-                <w:sz w:val="24"/>
-                <w:szCs w:val="24"/>
-              </w:rPr>
-              <w:t>университет</w:t>
-            </w:r>
-            <w:proofErr w:type="spellEnd"/>
-            <w:r>
-              <w:rPr>
-                <w:sz w:val="24"/>
-                <w:szCs w:val="24"/>
-              </w:rPr>
-              <w:t>"</w:t>
+                <w:lang w:val="ru-RU"/>
+              </w:rPr>
+              <w:t xml:space="preserve"> Российский технологический университет"</w:t>
             </w:r>
           </w:p>
           <w:p>
@@ -391,9 +257,15 @@
               <w:ind w:left="360"/>
               <w:jc w:val="center"/>
               <w:outlineLvl w:val="0"/>
+              <w:rPr>
+                <w:lang w:val="ru-RU"/>
+              </w:rPr>
             </w:pPr>
             <w:proofErr w:type="gramStart"/>
             <w:r>
+              <w:rPr>
+                <w:lang w:val="ru-RU"/>
+              </w:rPr>
               <w:t>РТУ  МИРЭА</w:t>
             </w:r>
             <w:proofErr w:type="gramEnd"/>
@@ -1462,15 +1334,7 @@
           <w:sz w:val="28"/>
           <w:szCs w:val="28"/>
         </w:rPr>
-        <w:t>Опрос пациента: приём документов пациента, определение цели визита, согласование условий и по</w:t>
-      </w:r>
-      <w:r>
-        <w:rPr>
-          <w:color w:val="000000"/>
-          <w:sz w:val="28"/>
-          <w:szCs w:val="28"/>
-        </w:rPr>
-        <w:t>дписание договора, сбор первичного анамнеза, поиск или создание электронной медицинской карты пациента.</w:t>
+        <w:t>Опрос пациента: приём документов пациента, определение цели визита, согласование условий и подписание договора, сбор первичного анамнеза, поиск или создание электронной медицинской карты пациента.</w:t>
       </w:r>
     </w:p>
     <w:p>
@@ -1532,15 +1396,7 @@
           <w:sz w:val="28"/>
           <w:szCs w:val="28"/>
         </w:rPr>
-        <w:t>Заполнение отчетной документации: сбор ин</w:t>
-      </w:r>
-      <w:r>
-        <w:rPr>
-          <w:color w:val="000000"/>
-          <w:sz w:val="28"/>
-          <w:szCs w:val="28"/>
-        </w:rPr>
-        <w:t>формации от врача, внесение данных в информационную систему, формирование отчетных документов, контроль качества и архивирование.</w:t>
+        <w:t>Заполнение отчетной документации: сбор информации от врача, внесение данных в информационную систему, формирование отчетных документов, контроль качества и архивирование.</w:t>
       </w:r>
     </w:p>
     <w:p>
@@ -1598,10 +1454,7 @@
       </w:pPr>
       <w:r>
         <w:lastRenderedPageBreak/>
-        <w:t>МЕТОДОЛО</w:t>
-      </w:r>
-      <w:r>
-        <w:t>ГИЯ IDEF0</w:t>
+        <w:t>МЕТОДОЛОГИЯ IDEF0</w:t>
       </w:r>
     </w:p>
     <w:p>
@@ -1638,21 +1491,26 @@
           <w:szCs w:val="28"/>
         </w:rPr>
         <w:drawing>
-          <wp:inline distT="0" distB="0" distL="0" distR="0" wp14:anchorId="75EE4B9D" wp14:editId="51D7A9D7">
-            <wp:extent cx="4174213" cy="2900307"/>
-            <wp:effectExtent l="0" t="0" r="0" b="0"/>
+          <wp:inline distT="0" distB="0" distL="0" distR="0" wp14:anchorId="75EE4B9D" wp14:editId="0C6E3861">
+            <wp:extent cx="4174213" cy="2684463"/>
+            <wp:effectExtent l="0" t="0" r="0" b="1905"/>
             <wp:docPr id="38" name="image12.png"/>
             <wp:cNvGraphicFramePr/>
             <a:graphic xmlns:a="http://schemas.openxmlformats.org/drawingml/2006/main">
               <a:graphicData uri="http://schemas.openxmlformats.org/drawingml/2006/picture">
                 <pic:pic xmlns:pic="http://schemas.openxmlformats.org/drawingml/2006/picture">
                   <pic:nvPicPr>
-                    <pic:cNvPr id="0" name="image12.png"/>
+                    <pic:cNvPr id="38" name="image12.png"/>
                     <pic:cNvPicPr preferRelativeResize="0"/>
                   </pic:nvPicPr>
                   <pic:blipFill>
-                    <a:blip r:embed="rId9"/>
-                    <a:srcRect/>
+                    <a:blip r:embed="rId9" cstate="print">
+                      <a:extLst>
+                        <a:ext uri="{28A0092B-C50C-407E-A947-70E740481C1C}">
+                          <a14:useLocalDpi xmlns:a14="http://schemas.microsoft.com/office/drawing/2010/main" val="0"/>
+                        </a:ext>
+                      </a:extLst>
+                    </a:blip>
                     <a:stretch>
                       <a:fillRect/>
                     </a:stretch>
@@ -1660,7 +1518,7 @@
                   <pic:spPr>
                     <a:xfrm>
                       <a:off x="0" y="0"/>
-                      <a:ext cx="4174213" cy="2900307"/>
+                      <a:ext cx="4174213" cy="2684463"/>
                     </a:xfrm>
                     <a:prstGeom prst="rect">
                       <a:avLst/>
@@ -1725,8 +1583,8 @@
           <w:szCs w:val="28"/>
         </w:rPr>
         <w:drawing>
-          <wp:inline distT="0" distB="0" distL="0" distR="0" wp14:anchorId="599B74D8" wp14:editId="3BDE7735">
-            <wp:extent cx="4591334" cy="3192584"/>
+          <wp:inline distT="0" distB="0" distL="0" distR="0" wp14:anchorId="599B74D8" wp14:editId="6C213C42">
+            <wp:extent cx="4591334" cy="2904396"/>
             <wp:effectExtent l="0" t="0" r="0" b="0"/>
             <wp:docPr id="37" name="image15.png"/>
             <wp:cNvGraphicFramePr/>
@@ -1734,12 +1592,17 @@
               <a:graphicData uri="http://schemas.openxmlformats.org/drawingml/2006/picture">
                 <pic:pic xmlns:pic="http://schemas.openxmlformats.org/drawingml/2006/picture">
                   <pic:nvPicPr>
-                    <pic:cNvPr id="0" name="image15.png"/>
+                    <pic:cNvPr id="37" name="image15.png"/>
                     <pic:cNvPicPr preferRelativeResize="0"/>
                   </pic:nvPicPr>
                   <pic:blipFill>
-                    <a:blip r:embed="rId10"/>
-                    <a:srcRect/>
+                    <a:blip r:embed="rId10" cstate="print">
+                      <a:extLst>
+                        <a:ext uri="{28A0092B-C50C-407E-A947-70E740481C1C}">
+                          <a14:useLocalDpi xmlns:a14="http://schemas.microsoft.com/office/drawing/2010/main" val="0"/>
+                        </a:ext>
+                      </a:extLst>
+                    </a:blip>
                     <a:stretch>
                       <a:fillRect/>
                     </a:stretch>
@@ -1747,7 +1610,7 @@
                   <pic:spPr>
                     <a:xfrm>
                       <a:off x="0" y="0"/>
-                      <a:ext cx="4591334" cy="3192584"/>
+                      <a:ext cx="4591334" cy="2904396"/>
                     </a:xfrm>
                     <a:prstGeom prst="rect">
                       <a:avLst/>
@@ -1775,7 +1638,6 @@
           <w:sz w:val="28"/>
           <w:szCs w:val="28"/>
         </w:rPr>
-        <w:lastRenderedPageBreak/>
         <w:t>Рисунок 2 - Декомпозиция контекстной диаграммы в методологии IDEF0</w:t>
       </w:r>
     </w:p>
@@ -1794,6 +1656,7 @@
           <w:sz w:val="28"/>
           <w:szCs w:val="28"/>
         </w:rPr>
+        <w:lastRenderedPageBreak/>
         <w:t xml:space="preserve">Далее декомпозируем блок «Опрос пациента». Результат </w:t>
       </w:r>
       <w:proofErr w:type="gramStart"/>
@@ -1829,21 +1692,26 @@
           <w:szCs w:val="28"/>
         </w:rPr>
         <w:drawing>
-          <wp:inline distT="0" distB="0" distL="0" distR="0" wp14:anchorId="609005F1" wp14:editId="1040D8A7">
-            <wp:extent cx="4665183" cy="3234776"/>
-            <wp:effectExtent l="0" t="0" r="0" b="0"/>
+          <wp:inline distT="0" distB="0" distL="0" distR="0" wp14:anchorId="609005F1" wp14:editId="58E821FA">
+            <wp:extent cx="4665183" cy="2934485"/>
+            <wp:effectExtent l="0" t="0" r="2540" b="0"/>
             <wp:docPr id="41" name="image9.png"/>
             <wp:cNvGraphicFramePr/>
             <a:graphic xmlns:a="http://schemas.openxmlformats.org/drawingml/2006/main">
               <a:graphicData uri="http://schemas.openxmlformats.org/drawingml/2006/picture">
                 <pic:pic xmlns:pic="http://schemas.openxmlformats.org/drawingml/2006/picture">
                   <pic:nvPicPr>
-                    <pic:cNvPr id="0" name="image9.png"/>
+                    <pic:cNvPr id="41" name="image9.png"/>
                     <pic:cNvPicPr preferRelativeResize="0"/>
                   </pic:nvPicPr>
                   <pic:blipFill>
-                    <a:blip r:embed="rId11"/>
-                    <a:srcRect/>
+                    <a:blip r:embed="rId11" cstate="print">
+                      <a:extLst>
+                        <a:ext uri="{28A0092B-C50C-407E-A947-70E740481C1C}">
+                          <a14:useLocalDpi xmlns:a14="http://schemas.microsoft.com/office/drawing/2010/main" val="0"/>
+                        </a:ext>
+                      </a:extLst>
+                    </a:blip>
                     <a:stretch>
                       <a:fillRect/>
                     </a:stretch>
@@ -1851,7 +1719,7 @@
                   <pic:spPr>
                     <a:xfrm>
                       <a:off x="0" y="0"/>
-                      <a:ext cx="4665183" cy="3234776"/>
+                      <a:ext cx="4665183" cy="2934485"/>
                     </a:xfrm>
                     <a:prstGeom prst="rect">
                       <a:avLst/>
@@ -1897,14 +1765,7 @@
           <w:sz w:val="28"/>
           <w:szCs w:val="28"/>
         </w:rPr>
-        <w:t>Декомпозируе</w:t>
-      </w:r>
-      <w:r>
-        <w:rPr>
-          <w:sz w:val="28"/>
-          <w:szCs w:val="28"/>
-        </w:rPr>
-        <w:t>м блок «Заполнение отчетной документации». Результат декомпозиции этого блока можно увидеть на Рисунке 4.</w:t>
+        <w:t>Декомпозируем блок «Заполнение отчетной документации». Результат декомпозиции этого блока можно увидеть на Рисунке 4.</w:t>
       </w:r>
     </w:p>
     <w:p>
@@ -1923,21 +1784,26 @@
           <w:szCs w:val="28"/>
         </w:rPr>
         <w:drawing>
-          <wp:inline distT="0" distB="0" distL="0" distR="0" wp14:anchorId="22C439F0" wp14:editId="5CEF79A9">
-            <wp:extent cx="4622320" cy="3217135"/>
-            <wp:effectExtent l="0" t="0" r="0" b="0"/>
+          <wp:inline distT="0" distB="0" distL="0" distR="0" wp14:anchorId="22C439F0" wp14:editId="25F1DE2A">
+            <wp:extent cx="4622320" cy="2953149"/>
+            <wp:effectExtent l="0" t="0" r="6985" b="0"/>
             <wp:docPr id="40" name="image5.png"/>
             <wp:cNvGraphicFramePr/>
             <a:graphic xmlns:a="http://schemas.openxmlformats.org/drawingml/2006/main">
               <a:graphicData uri="http://schemas.openxmlformats.org/drawingml/2006/picture">
                 <pic:pic xmlns:pic="http://schemas.openxmlformats.org/drawingml/2006/picture">
                   <pic:nvPicPr>
-                    <pic:cNvPr id="0" name="image5.png"/>
+                    <pic:cNvPr id="40" name="image5.png"/>
                     <pic:cNvPicPr preferRelativeResize="0"/>
                   </pic:nvPicPr>
                   <pic:blipFill>
-                    <a:blip r:embed="rId12"/>
-                    <a:srcRect/>
+                    <a:blip r:embed="rId12" cstate="print">
+                      <a:extLst>
+                        <a:ext uri="{28A0092B-C50C-407E-A947-70E740481C1C}">
+                          <a14:useLocalDpi xmlns:a14="http://schemas.microsoft.com/office/drawing/2010/main" val="0"/>
+                        </a:ext>
+                      </a:extLst>
+                    </a:blip>
                     <a:stretch>
                       <a:fillRect/>
                     </a:stretch>
@@ -1945,7 +1811,7 @@
                   <pic:spPr>
                     <a:xfrm>
                       <a:off x="0" y="0"/>
-                      <a:ext cx="4622320" cy="3217135"/>
+                      <a:ext cx="4622320" cy="2953149"/>
                     </a:xfrm>
                     <a:prstGeom prst="rect">
                       <a:avLst/>
@@ -2008,14 +1874,7 @@
           <w:sz w:val="28"/>
           <w:szCs w:val="28"/>
         </w:rPr>
-        <w:t>Данная модель DFD была разработана по предме</w:t>
-      </w:r>
-      <w:r>
-        <w:rPr>
-          <w:sz w:val="28"/>
-          <w:szCs w:val="28"/>
-        </w:rPr>
-        <w:t>тной области «Процесс работы регистратуры». Контекстную диаграмму «Процесс работы регистратуры» можно увидеть на Рисунке 5.</w:t>
+        <w:t>Данная модель DFD была разработана по предметной области «Процесс работы регистратуры». Контекстную диаграмму «Процесс работы регистратуры» можно увидеть на Рисунке 5.</w:t>
       </w:r>
     </w:p>
     <w:p>
@@ -2036,21 +1895,26 @@
           <w:szCs w:val="28"/>
         </w:rPr>
         <w:drawing>
-          <wp:inline distT="0" distB="0" distL="0" distR="0" wp14:anchorId="6A1B418D" wp14:editId="32AEB369">
-            <wp:extent cx="4053220" cy="2824040"/>
-            <wp:effectExtent l="0" t="0" r="0" b="0"/>
+          <wp:inline distT="0" distB="0" distL="0" distR="0" wp14:anchorId="6A1B418D" wp14:editId="3D487A44">
+            <wp:extent cx="4053220" cy="2542506"/>
+            <wp:effectExtent l="0" t="0" r="4445" b="0"/>
             <wp:docPr id="43" name="image2.png"/>
             <wp:cNvGraphicFramePr/>
             <a:graphic xmlns:a="http://schemas.openxmlformats.org/drawingml/2006/main">
               <a:graphicData uri="http://schemas.openxmlformats.org/drawingml/2006/picture">
                 <pic:pic xmlns:pic="http://schemas.openxmlformats.org/drawingml/2006/picture">
                   <pic:nvPicPr>
-                    <pic:cNvPr id="0" name="image2.png"/>
+                    <pic:cNvPr id="43" name="image2.png"/>
                     <pic:cNvPicPr preferRelativeResize="0"/>
                   </pic:nvPicPr>
                   <pic:blipFill>
-                    <a:blip r:embed="rId13"/>
-                    <a:srcRect/>
+                    <a:blip r:embed="rId13" cstate="print">
+                      <a:extLst>
+                        <a:ext uri="{28A0092B-C50C-407E-A947-70E740481C1C}">
+                          <a14:useLocalDpi xmlns:a14="http://schemas.microsoft.com/office/drawing/2010/main" val="0"/>
+                        </a:ext>
+                      </a:extLst>
+                    </a:blip>
                     <a:stretch>
                       <a:fillRect/>
                     </a:stretch>
@@ -2058,7 +1922,7 @@
                   <pic:spPr>
                     <a:xfrm>
                       <a:off x="0" y="0"/>
-                      <a:ext cx="4053220" cy="2824040"/>
+                      <a:ext cx="4053220" cy="2542506"/>
                     </a:xfrm>
                     <a:prstGeom prst="rect">
                       <a:avLst/>
@@ -2104,14 +1968,7 @@
           <w:sz w:val="28"/>
           <w:szCs w:val="28"/>
         </w:rPr>
-        <w:t>Декомпозируем контекстную диаграмму «Процесс раб</w:t>
-      </w:r>
-      <w:r>
-        <w:rPr>
-          <w:sz w:val="28"/>
-          <w:szCs w:val="28"/>
-        </w:rPr>
-        <w:t>оты регистратуры» на связанные между собой элементы. Получим 4 основных блока этапа, представленных на Рисунке 6.</w:t>
+        <w:t>Декомпозируем контекстную диаграмму «Процесс работы регистратуры» на связанные между собой элементы. Получим 4 основных блока этапа, представленных на Рисунке 6.</w:t>
       </w:r>
     </w:p>
     <w:p>
@@ -2130,21 +1987,26 @@
           <w:szCs w:val="28"/>
         </w:rPr>
         <w:drawing>
-          <wp:inline distT="0" distB="0" distL="0" distR="0" wp14:anchorId="7325A047" wp14:editId="0582BB88">
-            <wp:extent cx="4239157" cy="2944527"/>
-            <wp:effectExtent l="0" t="0" r="0" b="0"/>
+          <wp:inline distT="0" distB="0" distL="0" distR="0" wp14:anchorId="7325A047" wp14:editId="2E9A26E3">
+            <wp:extent cx="4239157" cy="2703973"/>
+            <wp:effectExtent l="0" t="0" r="9525" b="1270"/>
             <wp:docPr id="42" name="image4.png"/>
             <wp:cNvGraphicFramePr/>
             <a:graphic xmlns:a="http://schemas.openxmlformats.org/drawingml/2006/main">
               <a:graphicData uri="http://schemas.openxmlformats.org/drawingml/2006/picture">
                 <pic:pic xmlns:pic="http://schemas.openxmlformats.org/drawingml/2006/picture">
                   <pic:nvPicPr>
-                    <pic:cNvPr id="0" name="image4.png"/>
+                    <pic:cNvPr id="42" name="image4.png"/>
                     <pic:cNvPicPr preferRelativeResize="0"/>
                   </pic:nvPicPr>
                   <pic:blipFill>
-                    <a:blip r:embed="rId14"/>
-                    <a:srcRect/>
+                    <a:blip r:embed="rId14" cstate="print">
+                      <a:extLst>
+                        <a:ext uri="{28A0092B-C50C-407E-A947-70E740481C1C}">
+                          <a14:useLocalDpi xmlns:a14="http://schemas.microsoft.com/office/drawing/2010/main" val="0"/>
+                        </a:ext>
+                      </a:extLst>
+                    </a:blip>
                     <a:stretch>
                       <a:fillRect/>
                     </a:stretch>
@@ -2152,7 +2014,7 @@
                   <pic:spPr>
                     <a:xfrm>
                       <a:off x="0" y="0"/>
-                      <a:ext cx="4239157" cy="2944527"/>
+                      <a:ext cx="4239157" cy="2703973"/>
                     </a:xfrm>
                     <a:prstGeom prst="rect">
                       <a:avLst/>
@@ -2180,7 +2042,6 @@
           <w:sz w:val="28"/>
           <w:szCs w:val="28"/>
         </w:rPr>
-        <w:lastRenderedPageBreak/>
         <w:t xml:space="preserve">Рисунок 6 - </w:t>
       </w:r>
       <w:bookmarkStart w:id="1" w:name="bookmark=id.30j0zll" w:colFirst="0" w:colLast="0"/>
@@ -2208,14 +2069,8 @@
           <w:sz w:val="28"/>
           <w:szCs w:val="28"/>
         </w:rPr>
-        <w:t>Декомпозируем блок «Опрос пациента». Результа</w:t>
-      </w:r>
-      <w:r>
-        <w:rPr>
-          <w:sz w:val="28"/>
-          <w:szCs w:val="28"/>
-        </w:rPr>
-        <w:t>т декомпозиции этого блока можно увидеть на Рисунке 7.</w:t>
+        <w:lastRenderedPageBreak/>
+        <w:t>Декомпозируем блок «Опрос пациента». Результат декомпозиции этого блока можно увидеть на Рисунке 7.</w:t>
       </w:r>
     </w:p>
     <w:p>
@@ -2234,8 +2089,8 @@
           <w:szCs w:val="28"/>
         </w:rPr>
         <w:drawing>
-          <wp:inline distT="0" distB="0" distL="0" distR="0" wp14:anchorId="03610E14" wp14:editId="3D65B530">
-            <wp:extent cx="4820749" cy="3353653"/>
+          <wp:inline distT="0" distB="0" distL="0" distR="0" wp14:anchorId="03610E14" wp14:editId="23BA5CD2">
+            <wp:extent cx="4820749" cy="3068889"/>
             <wp:effectExtent l="0" t="0" r="0" b="0"/>
             <wp:docPr id="45" name="image7.png"/>
             <wp:cNvGraphicFramePr/>
@@ -2243,12 +2098,17 @@
               <a:graphicData uri="http://schemas.openxmlformats.org/drawingml/2006/picture">
                 <pic:pic xmlns:pic="http://schemas.openxmlformats.org/drawingml/2006/picture">
                   <pic:nvPicPr>
-                    <pic:cNvPr id="0" name="image7.png"/>
+                    <pic:cNvPr id="45" name="image7.png"/>
                     <pic:cNvPicPr preferRelativeResize="0"/>
                   </pic:nvPicPr>
                   <pic:blipFill>
-                    <a:blip r:embed="rId15"/>
-                    <a:srcRect/>
+                    <a:blip r:embed="rId15">
+                      <a:extLst>
+                        <a:ext uri="{28A0092B-C50C-407E-A947-70E740481C1C}">
+                          <a14:useLocalDpi xmlns:a14="http://schemas.microsoft.com/office/drawing/2010/main" val="0"/>
+                        </a:ext>
+                      </a:extLst>
+                    </a:blip>
                     <a:stretch>
                       <a:fillRect/>
                     </a:stretch>
@@ -2256,7 +2116,7 @@
                   <pic:spPr>
                     <a:xfrm>
                       <a:off x="0" y="0"/>
-                      <a:ext cx="4820749" cy="3353653"/>
+                      <a:ext cx="4820749" cy="3068889"/>
                     </a:xfrm>
                     <a:prstGeom prst="rect">
                       <a:avLst/>
@@ -2320,23 +2180,27 @@
           <w:sz w:val="28"/>
           <w:szCs w:val="28"/>
         </w:rPr>
-        <w:lastRenderedPageBreak/>
         <w:drawing>
-          <wp:inline distT="0" distB="0" distL="0" distR="0" wp14:anchorId="01E4B474" wp14:editId="3DEB7A97">
-            <wp:extent cx="5207664" cy="3605563"/>
-            <wp:effectExtent l="0" t="0" r="0" b="0"/>
+          <wp:inline distT="0" distB="0" distL="0" distR="0" wp14:anchorId="01E4B474" wp14:editId="3C1EC359">
+            <wp:extent cx="5207664" cy="3309459"/>
+            <wp:effectExtent l="0" t="0" r="0" b="5715"/>
             <wp:docPr id="44" name="image6.png"/>
             <wp:cNvGraphicFramePr/>
             <a:graphic xmlns:a="http://schemas.openxmlformats.org/drawingml/2006/main">
               <a:graphicData uri="http://schemas.openxmlformats.org/drawingml/2006/picture">
                 <pic:pic xmlns:pic="http://schemas.openxmlformats.org/drawingml/2006/picture">
                   <pic:nvPicPr>
-                    <pic:cNvPr id="0" name="image6.png"/>
+                    <pic:cNvPr id="44" name="image6.png"/>
                     <pic:cNvPicPr preferRelativeResize="0"/>
                   </pic:nvPicPr>
                   <pic:blipFill>
-                    <a:blip r:embed="rId16"/>
-                    <a:srcRect/>
+                    <a:blip r:embed="rId16">
+                      <a:extLst>
+                        <a:ext uri="{28A0092B-C50C-407E-A947-70E740481C1C}">
+                          <a14:useLocalDpi xmlns:a14="http://schemas.microsoft.com/office/drawing/2010/main" val="0"/>
+                        </a:ext>
+                      </a:extLst>
+                    </a:blip>
                     <a:stretch>
                       <a:fillRect/>
                     </a:stretch>
@@ -2344,7 +2208,7 @@
                   <pic:spPr>
                     <a:xfrm>
                       <a:off x="0" y="0"/>
-                      <a:ext cx="5207664" cy="3605563"/>
+                      <a:ext cx="5207664" cy="3309459"/>
                     </a:xfrm>
                     <a:prstGeom prst="rect">
                       <a:avLst/>
@@ -2372,14 +2236,7 @@
           <w:sz w:val="28"/>
           <w:szCs w:val="28"/>
         </w:rPr>
-        <w:t>Рисунок 8 – Декомпози</w:t>
-      </w:r>
-      <w:r>
-        <w:rPr>
-          <w:sz w:val="28"/>
-          <w:szCs w:val="28"/>
-        </w:rPr>
-        <w:t>ция блока «Запись пациента на прием» в методологии DFD</w:t>
+        <w:t>Рисунок 8 – Декомпозиция блока «Запись пациента на прием» в методологии DFD</w:t>
       </w:r>
       <w:r>
         <w:br w:type="page"/>
@@ -2908,15 +2765,7 @@
           <w:sz w:val="28"/>
           <w:szCs w:val="28"/>
         </w:rPr>
-        <w:t xml:space="preserve">Рисунок </w:t>
-      </w:r>
-      <w:r>
-        <w:rPr>
-          <w:color w:val="000000"/>
-          <w:sz w:val="28"/>
-          <w:szCs w:val="28"/>
-        </w:rPr>
-        <w:t>12 – Диаграмма кооперации</w:t>
+        <w:t>Рисунок 12 – Диаграмма кооперации</w:t>
       </w:r>
     </w:p>
     <w:p>
@@ -3173,14 +3022,7 @@
           <w:szCs w:val="28"/>
         </w:rPr>
         <w:lastRenderedPageBreak/>
-        <w:t>Физический уровень методологии IDEF1X можно увидеть на Ри</w:t>
-      </w:r>
-      <w:r>
-        <w:rPr>
-          <w:sz w:val="28"/>
-          <w:szCs w:val="28"/>
-        </w:rPr>
-        <w:t>сунке 15.</w:t>
+        <w:t>Физический уровень методологии IDEF1X можно увидеть на Рисунке 15.</w:t>
       </w:r>
     </w:p>
     <w:p>
@@ -10315,14 +10157,7 @@
           <w:sz w:val="28"/>
           <w:szCs w:val="28"/>
         </w:rPr>
-        <w:t xml:space="preserve">В результате выполнения практических работ были освоены навыки построения диаграмм в методологиях IDEF0, DFD, IDEF1X, Питера-Чена и UML, в частности диаграммы прецедентов, классов анализа, последовательности, и коопераций. Также были построены диаграммы в </w:t>
-      </w:r>
-      <w:r>
-        <w:rPr>
-          <w:sz w:val="28"/>
-          <w:szCs w:val="28"/>
-        </w:rPr>
-        <w:t>данных методологиях по заданной предметной области.</w:t>
+        <w:t>В результате выполнения практических работ были освоены навыки построения диаграмм в методологиях IDEF0, DFD, IDEF1X, Питера-Чена и UML, в частности диаграммы прецедентов, классов анализа, последовательности, и коопераций. Также были построены диаграммы в данных методологиях по заданной предметной области.</w:t>
       </w:r>
     </w:p>
     <w:sectPr>
@@ -11552,7 +11387,6 @@
   <w:style w:type="character" w:default="1" w:styleId="a0">
     <w:name w:val="Default Paragraph Font"/>
     <w:uiPriority w:val="1"/>
-    <w:semiHidden/>
     <w:unhideWhenUsed/>
   </w:style>
   <w:style w:type="table" w:default="1" w:styleId="a1">

--- a/semestr-4/BD/БД_ОганнисянГА_ИКБО-15-22.docx
+++ b/semestr-4/BD/БД_ОганнисянГА_ИКБО-15-22.docx
@@ -27,7 +27,7 @@
         </w:pBdr>
         <w:spacing w:line="276" w:lineRule="auto"/>
         <w:rPr>
-          <w:rFonts w:ascii="Arial" w:eastAsia="Arial" w:hAnsi="Arial" w:cs="Arial"/>
+          <w:rFonts w:eastAsia="Arial"/>
           <w:color w:val="000000"/>
           <w:sz w:val="22"/>
           <w:szCs w:val="22"/>
@@ -158,14 +158,17 @@
               <w:jc w:val="center"/>
               <w:outlineLvl w:val="0"/>
               <w:rPr>
+                <w:rFonts w:cs="Times New Roman"/>
                 <w:b w:val="0"/>
                 <w:sz w:val="24"/>
                 <w:szCs w:val="24"/>
                 <w:lang w:val="ru-RU"/>
               </w:rPr>
             </w:pPr>
-            <w:r>
-              <w:rPr>
+            <w:bookmarkStart w:id="0" w:name="_Toc169958525"/>
+            <w:r>
+              <w:rPr>
+                <w:rFonts w:cs="Times New Roman"/>
                 <w:b w:val="0"/>
                 <w:sz w:val="24"/>
                 <w:szCs w:val="24"/>
@@ -173,6 +176,7 @@
               </w:rPr>
               <w:t>Федеральное государственное бюджетное образовательное учреждение</w:t>
             </w:r>
+            <w:bookmarkEnd w:id="0"/>
           </w:p>
           <w:p>
             <w:pPr>
@@ -186,14 +190,17 @@
               <w:jc w:val="center"/>
               <w:outlineLvl w:val="0"/>
               <w:rPr>
+                <w:rFonts w:cs="Times New Roman"/>
                 <w:b w:val="0"/>
                 <w:sz w:val="24"/>
                 <w:szCs w:val="24"/>
                 <w:lang w:val="ru-RU"/>
               </w:rPr>
             </w:pPr>
-            <w:r>
-              <w:rPr>
+            <w:bookmarkStart w:id="1" w:name="_Toc169958526"/>
+            <w:r>
+              <w:rPr>
+                <w:rFonts w:cs="Times New Roman"/>
                 <w:b w:val="0"/>
                 <w:sz w:val="24"/>
                 <w:szCs w:val="24"/>
@@ -201,6 +208,7 @@
               </w:rPr>
               <w:t>высшего образования</w:t>
             </w:r>
+            <w:bookmarkEnd w:id="1"/>
           </w:p>
           <w:p>
             <w:pPr>
@@ -214,13 +222,16 @@
               <w:jc w:val="center"/>
               <w:outlineLvl w:val="0"/>
               <w:rPr>
+                <w:rFonts w:cs="Times New Roman"/>
                 <w:sz w:val="24"/>
                 <w:szCs w:val="24"/>
                 <w:lang w:val="ru-RU"/>
               </w:rPr>
             </w:pPr>
-            <w:r>
-              <w:rPr>
+            <w:bookmarkStart w:id="2" w:name="_Toc169958527"/>
+            <w:r>
+              <w:rPr>
+                <w:rFonts w:cs="Times New Roman"/>
                 <w:sz w:val="24"/>
                 <w:szCs w:val="24"/>
                 <w:lang w:val="ru-RU"/>
@@ -230,6 +241,7 @@
             <w:proofErr w:type="gramStart"/>
             <w:r>
               <w:rPr>
+                <w:rFonts w:cs="Times New Roman"/>
                 <w:sz w:val="24"/>
                 <w:szCs w:val="24"/>
                 <w:lang w:val="ru-RU"/>
@@ -239,12 +251,14 @@
             <w:proofErr w:type="gramEnd"/>
             <w:r>
               <w:rPr>
+                <w:rFonts w:cs="Times New Roman"/>
                 <w:sz w:val="24"/>
                 <w:szCs w:val="24"/>
                 <w:lang w:val="ru-RU"/>
               </w:rPr>
               <w:t xml:space="preserve"> Российский технологический университет"</w:t>
             </w:r>
+            <w:bookmarkEnd w:id="2"/>
           </w:p>
           <w:p>
             <w:pPr>
@@ -258,16 +272,20 @@
               <w:jc w:val="center"/>
               <w:outlineLvl w:val="0"/>
               <w:rPr>
+                <w:rFonts w:cs="Times New Roman"/>
                 <w:lang w:val="ru-RU"/>
               </w:rPr>
             </w:pPr>
+            <w:bookmarkStart w:id="3" w:name="_Toc169958528"/>
             <w:proofErr w:type="gramStart"/>
             <w:r>
               <w:rPr>
+                <w:rFonts w:cs="Times New Roman"/>
                 <w:lang w:val="ru-RU"/>
               </w:rPr>
               <w:t>РТУ  МИРЭА</w:t>
             </w:r>
+            <w:bookmarkEnd w:id="3"/>
             <w:proofErr w:type="gramEnd"/>
           </w:p>
           <w:p>
@@ -1278,15 +1296,1651 @@
     </w:p>
     <w:p>
       <w:pPr>
+        <w:rPr>
+          <w:rFonts w:eastAsia="Calibri"/>
+          <w:b/>
+          <w:bCs/>
+          <w:color w:val="000000" w:themeColor="text1"/>
+          <w:kern w:val="32"/>
+          <w:sz w:val="28"/>
+          <w:szCs w:val="32"/>
+        </w:rPr>
+      </w:pPr>
+      <w:r>
+        <w:br w:type="page"/>
+      </w:r>
+    </w:p>
+    <w:sdt>
+      <w:sdtPr>
+        <w:rPr>
+          <w:b/>
+          <w:bCs/>
+        </w:rPr>
+        <w:id w:val="-2134930695"/>
+        <w:docPartObj>
+          <w:docPartGallery w:val="Table of Contents"/>
+          <w:docPartUnique/>
+        </w:docPartObj>
+      </w:sdtPr>
+      <w:sdtEndPr>
+        <w:rPr>
+          <w:b w:val="0"/>
+          <w:bCs w:val="0"/>
+          <w:sz w:val="28"/>
+          <w:szCs w:val="28"/>
+        </w:rPr>
+      </w:sdtEndPr>
+      <w:sdtContent>
+        <w:p>
+          <w:pPr>
+            <w:jc w:val="center"/>
+            <w:rPr>
+              <w:rFonts w:eastAsiaTheme="minorEastAsia"/>
+              <w:i/>
+              <w:iCs/>
+              <w:noProof/>
+              <w:sz w:val="28"/>
+              <w:szCs w:val="28"/>
+            </w:rPr>
+          </w:pPr>
+          <w:r>
+            <w:rPr>
+              <w:b/>
+              <w:bCs/>
+              <w:sz w:val="32"/>
+              <w:szCs w:val="32"/>
+            </w:rPr>
+            <w:t>СОДЕРЖАНИЕ</w:t>
+          </w:r>
+          <w:r>
+            <w:rPr>
+              <w:i/>
+              <w:iCs/>
+              <w:sz w:val="28"/>
+              <w:szCs w:val="28"/>
+            </w:rPr>
+            <w:fldChar w:fldCharType="begin"/>
+          </w:r>
+          <w:r>
+            <w:rPr>
+              <w:sz w:val="28"/>
+              <w:szCs w:val="28"/>
+            </w:rPr>
+            <w:instrText xml:space="preserve"> TOC \o "1-3" \h \z \u </w:instrText>
+          </w:r>
+          <w:r>
+            <w:rPr>
+              <w:i/>
+              <w:iCs/>
+              <w:sz w:val="28"/>
+              <w:szCs w:val="28"/>
+            </w:rPr>
+            <w:fldChar w:fldCharType="separate"/>
+          </w:r>
+        </w:p>
+        <w:p>
+          <w:pPr>
+            <w:pStyle w:val="11"/>
+            <w:tabs>
+              <w:tab w:val="left" w:pos="480"/>
+              <w:tab w:val="right" w:leader="dot" w:pos="9345"/>
+            </w:tabs>
+            <w:rPr>
+              <w:rFonts w:ascii="Times New Roman" w:eastAsiaTheme="minorEastAsia" w:hAnsi="Times New Roman" w:cs="Times New Roman"/>
+              <w:b w:val="0"/>
+              <w:bCs w:val="0"/>
+              <w:i w:val="0"/>
+              <w:iCs w:val="0"/>
+              <w:noProof/>
+              <w:sz w:val="28"/>
+              <w:szCs w:val="28"/>
+            </w:rPr>
+          </w:pPr>
+          <w:hyperlink w:anchor="_Toc169958530" w:history="1">
+            <w:r>
+              <w:rPr>
+                <w:rStyle w:val="af0"/>
+                <w:rFonts w:ascii="Times New Roman" w:hAnsi="Times New Roman" w:cs="Times New Roman"/>
+                <w:b w:val="0"/>
+                <w:bCs w:val="0"/>
+                <w:i w:val="0"/>
+                <w:iCs w:val="0"/>
+                <w:noProof/>
+                <w:sz w:val="28"/>
+                <w:szCs w:val="28"/>
+              </w:rPr>
+              <w:t>1</w:t>
+            </w:r>
+            <w:r>
+              <w:rPr>
+                <w:rFonts w:ascii="Times New Roman" w:eastAsiaTheme="minorEastAsia" w:hAnsi="Times New Roman" w:cs="Times New Roman"/>
+                <w:b w:val="0"/>
+                <w:bCs w:val="0"/>
+                <w:i w:val="0"/>
+                <w:iCs w:val="0"/>
+                <w:noProof/>
+                <w:sz w:val="28"/>
+                <w:szCs w:val="28"/>
+              </w:rPr>
+              <w:tab/>
+            </w:r>
+            <w:r>
+              <w:rPr>
+                <w:rStyle w:val="af0"/>
+                <w:rFonts w:ascii="Times New Roman" w:hAnsi="Times New Roman" w:cs="Times New Roman"/>
+                <w:b w:val="0"/>
+                <w:bCs w:val="0"/>
+                <w:i w:val="0"/>
+                <w:iCs w:val="0"/>
+                <w:noProof/>
+                <w:sz w:val="28"/>
+                <w:szCs w:val="28"/>
+              </w:rPr>
+              <w:t>МЕТОДОЛОГИЯ IDEF0</w:t>
+            </w:r>
+            <w:r>
+              <w:rPr>
+                <w:rFonts w:ascii="Times New Roman" w:hAnsi="Times New Roman" w:cs="Times New Roman"/>
+                <w:b w:val="0"/>
+                <w:bCs w:val="0"/>
+                <w:i w:val="0"/>
+                <w:iCs w:val="0"/>
+                <w:noProof/>
+                <w:webHidden/>
+                <w:sz w:val="28"/>
+                <w:szCs w:val="28"/>
+              </w:rPr>
+              <w:tab/>
+            </w:r>
+            <w:r>
+              <w:rPr>
+                <w:rFonts w:ascii="Times New Roman" w:hAnsi="Times New Roman" w:cs="Times New Roman"/>
+                <w:b w:val="0"/>
+                <w:bCs w:val="0"/>
+                <w:i w:val="0"/>
+                <w:iCs w:val="0"/>
+                <w:noProof/>
+                <w:webHidden/>
+                <w:sz w:val="28"/>
+                <w:szCs w:val="28"/>
+              </w:rPr>
+              <w:fldChar w:fldCharType="begin"/>
+            </w:r>
+            <w:r>
+              <w:rPr>
+                <w:rFonts w:ascii="Times New Roman" w:hAnsi="Times New Roman" w:cs="Times New Roman"/>
+                <w:b w:val="0"/>
+                <w:bCs w:val="0"/>
+                <w:i w:val="0"/>
+                <w:iCs w:val="0"/>
+                <w:noProof/>
+                <w:webHidden/>
+                <w:sz w:val="28"/>
+                <w:szCs w:val="28"/>
+              </w:rPr>
+              <w:instrText xml:space="preserve"> PAGEREF _Toc169958530 \h </w:instrText>
+            </w:r>
+            <w:r>
+              <w:rPr>
+                <w:rFonts w:ascii="Times New Roman" w:hAnsi="Times New Roman" w:cs="Times New Roman"/>
+                <w:b w:val="0"/>
+                <w:bCs w:val="0"/>
+                <w:i w:val="0"/>
+                <w:iCs w:val="0"/>
+                <w:noProof/>
+                <w:webHidden/>
+                <w:sz w:val="28"/>
+                <w:szCs w:val="28"/>
+              </w:rPr>
+            </w:r>
+            <w:r>
+              <w:rPr>
+                <w:rFonts w:ascii="Times New Roman" w:hAnsi="Times New Roman" w:cs="Times New Roman"/>
+                <w:b w:val="0"/>
+                <w:bCs w:val="0"/>
+                <w:i w:val="0"/>
+                <w:iCs w:val="0"/>
+                <w:noProof/>
+                <w:webHidden/>
+                <w:sz w:val="28"/>
+                <w:szCs w:val="28"/>
+              </w:rPr>
+              <w:fldChar w:fldCharType="separate"/>
+            </w:r>
+            <w:r>
+              <w:rPr>
+                <w:rFonts w:ascii="Times New Roman" w:hAnsi="Times New Roman" w:cs="Times New Roman"/>
+                <w:b w:val="0"/>
+                <w:bCs w:val="0"/>
+                <w:i w:val="0"/>
+                <w:iCs w:val="0"/>
+                <w:noProof/>
+                <w:webHidden/>
+                <w:sz w:val="28"/>
+                <w:szCs w:val="28"/>
+              </w:rPr>
+              <w:t>4</w:t>
+            </w:r>
+            <w:r>
+              <w:rPr>
+                <w:rFonts w:ascii="Times New Roman" w:hAnsi="Times New Roman" w:cs="Times New Roman"/>
+                <w:b w:val="0"/>
+                <w:bCs w:val="0"/>
+                <w:i w:val="0"/>
+                <w:iCs w:val="0"/>
+                <w:noProof/>
+                <w:webHidden/>
+                <w:sz w:val="28"/>
+                <w:szCs w:val="28"/>
+              </w:rPr>
+              <w:fldChar w:fldCharType="end"/>
+            </w:r>
+          </w:hyperlink>
+        </w:p>
+        <w:p>
+          <w:pPr>
+            <w:pStyle w:val="11"/>
+            <w:tabs>
+              <w:tab w:val="left" w:pos="480"/>
+              <w:tab w:val="right" w:leader="dot" w:pos="9345"/>
+            </w:tabs>
+            <w:rPr>
+              <w:rFonts w:ascii="Times New Roman" w:eastAsiaTheme="minorEastAsia" w:hAnsi="Times New Roman" w:cs="Times New Roman"/>
+              <w:b w:val="0"/>
+              <w:bCs w:val="0"/>
+              <w:i w:val="0"/>
+              <w:iCs w:val="0"/>
+              <w:noProof/>
+              <w:sz w:val="28"/>
+              <w:szCs w:val="28"/>
+            </w:rPr>
+          </w:pPr>
+          <w:hyperlink w:anchor="_Toc169958531" w:history="1">
+            <w:r>
+              <w:rPr>
+                <w:rStyle w:val="af0"/>
+                <w:rFonts w:ascii="Times New Roman" w:hAnsi="Times New Roman" w:cs="Times New Roman"/>
+                <w:b w:val="0"/>
+                <w:bCs w:val="0"/>
+                <w:i w:val="0"/>
+                <w:iCs w:val="0"/>
+                <w:noProof/>
+                <w:sz w:val="28"/>
+                <w:szCs w:val="28"/>
+              </w:rPr>
+              <w:t>3</w:t>
+            </w:r>
+            <w:r>
+              <w:rPr>
+                <w:rFonts w:ascii="Times New Roman" w:eastAsiaTheme="minorEastAsia" w:hAnsi="Times New Roman" w:cs="Times New Roman"/>
+                <w:b w:val="0"/>
+                <w:bCs w:val="0"/>
+                <w:i w:val="0"/>
+                <w:iCs w:val="0"/>
+                <w:noProof/>
+                <w:sz w:val="28"/>
+                <w:szCs w:val="28"/>
+              </w:rPr>
+              <w:tab/>
+            </w:r>
+            <w:r>
+              <w:rPr>
+                <w:rStyle w:val="af0"/>
+                <w:rFonts w:ascii="Times New Roman" w:hAnsi="Times New Roman" w:cs="Times New Roman"/>
+                <w:b w:val="0"/>
+                <w:bCs w:val="0"/>
+                <w:i w:val="0"/>
+                <w:iCs w:val="0"/>
+                <w:noProof/>
+                <w:sz w:val="28"/>
+                <w:szCs w:val="28"/>
+              </w:rPr>
+              <w:t>МЕТОДОЛОГИЯ DFD</w:t>
+            </w:r>
+            <w:r>
+              <w:rPr>
+                <w:rFonts w:ascii="Times New Roman" w:hAnsi="Times New Roman" w:cs="Times New Roman"/>
+                <w:b w:val="0"/>
+                <w:bCs w:val="0"/>
+                <w:i w:val="0"/>
+                <w:iCs w:val="0"/>
+                <w:noProof/>
+                <w:webHidden/>
+                <w:sz w:val="28"/>
+                <w:szCs w:val="28"/>
+              </w:rPr>
+              <w:tab/>
+            </w:r>
+            <w:r>
+              <w:rPr>
+                <w:rFonts w:ascii="Times New Roman" w:hAnsi="Times New Roman" w:cs="Times New Roman"/>
+                <w:b w:val="0"/>
+                <w:bCs w:val="0"/>
+                <w:i w:val="0"/>
+                <w:iCs w:val="0"/>
+                <w:noProof/>
+                <w:webHidden/>
+                <w:sz w:val="28"/>
+                <w:szCs w:val="28"/>
+              </w:rPr>
+              <w:fldChar w:fldCharType="begin"/>
+            </w:r>
+            <w:r>
+              <w:rPr>
+                <w:rFonts w:ascii="Times New Roman" w:hAnsi="Times New Roman" w:cs="Times New Roman"/>
+                <w:b w:val="0"/>
+                <w:bCs w:val="0"/>
+                <w:i w:val="0"/>
+                <w:iCs w:val="0"/>
+                <w:noProof/>
+                <w:webHidden/>
+                <w:sz w:val="28"/>
+                <w:szCs w:val="28"/>
+              </w:rPr>
+              <w:instrText xml:space="preserve"> PAGEREF _Toc169958531 \h </w:instrText>
+            </w:r>
+            <w:r>
+              <w:rPr>
+                <w:rFonts w:ascii="Times New Roman" w:hAnsi="Times New Roman" w:cs="Times New Roman"/>
+                <w:b w:val="0"/>
+                <w:bCs w:val="0"/>
+                <w:i w:val="0"/>
+                <w:iCs w:val="0"/>
+                <w:noProof/>
+                <w:webHidden/>
+                <w:sz w:val="28"/>
+                <w:szCs w:val="28"/>
+              </w:rPr>
+            </w:r>
+            <w:r>
+              <w:rPr>
+                <w:rFonts w:ascii="Times New Roman" w:hAnsi="Times New Roman" w:cs="Times New Roman"/>
+                <w:b w:val="0"/>
+                <w:bCs w:val="0"/>
+                <w:i w:val="0"/>
+                <w:iCs w:val="0"/>
+                <w:noProof/>
+                <w:webHidden/>
+                <w:sz w:val="28"/>
+                <w:szCs w:val="28"/>
+              </w:rPr>
+              <w:fldChar w:fldCharType="separate"/>
+            </w:r>
+            <w:r>
+              <w:rPr>
+                <w:rFonts w:ascii="Times New Roman" w:hAnsi="Times New Roman" w:cs="Times New Roman"/>
+                <w:b w:val="0"/>
+                <w:bCs w:val="0"/>
+                <w:i w:val="0"/>
+                <w:iCs w:val="0"/>
+                <w:noProof/>
+                <w:webHidden/>
+                <w:sz w:val="28"/>
+                <w:szCs w:val="28"/>
+              </w:rPr>
+              <w:t>6</w:t>
+            </w:r>
+            <w:r>
+              <w:rPr>
+                <w:rFonts w:ascii="Times New Roman" w:hAnsi="Times New Roman" w:cs="Times New Roman"/>
+                <w:b w:val="0"/>
+                <w:bCs w:val="0"/>
+                <w:i w:val="0"/>
+                <w:iCs w:val="0"/>
+                <w:noProof/>
+                <w:webHidden/>
+                <w:sz w:val="28"/>
+                <w:szCs w:val="28"/>
+              </w:rPr>
+              <w:fldChar w:fldCharType="end"/>
+            </w:r>
+          </w:hyperlink>
+        </w:p>
+        <w:p>
+          <w:pPr>
+            <w:pStyle w:val="11"/>
+            <w:tabs>
+              <w:tab w:val="left" w:pos="480"/>
+              <w:tab w:val="right" w:leader="dot" w:pos="9345"/>
+            </w:tabs>
+            <w:rPr>
+              <w:rFonts w:ascii="Times New Roman" w:eastAsiaTheme="minorEastAsia" w:hAnsi="Times New Roman" w:cs="Times New Roman"/>
+              <w:b w:val="0"/>
+              <w:bCs w:val="0"/>
+              <w:i w:val="0"/>
+              <w:iCs w:val="0"/>
+              <w:noProof/>
+              <w:sz w:val="28"/>
+              <w:szCs w:val="28"/>
+            </w:rPr>
+          </w:pPr>
+          <w:hyperlink w:anchor="_Toc169958532" w:history="1">
+            <w:r>
+              <w:rPr>
+                <w:rStyle w:val="af0"/>
+                <w:rFonts w:ascii="Times New Roman" w:hAnsi="Times New Roman" w:cs="Times New Roman"/>
+                <w:b w:val="0"/>
+                <w:bCs w:val="0"/>
+                <w:i w:val="0"/>
+                <w:iCs w:val="0"/>
+                <w:noProof/>
+                <w:sz w:val="28"/>
+                <w:szCs w:val="28"/>
+              </w:rPr>
+              <w:t>4</w:t>
+            </w:r>
+            <w:r>
+              <w:rPr>
+                <w:rFonts w:ascii="Times New Roman" w:eastAsiaTheme="minorEastAsia" w:hAnsi="Times New Roman" w:cs="Times New Roman"/>
+                <w:b w:val="0"/>
+                <w:bCs w:val="0"/>
+                <w:i w:val="0"/>
+                <w:iCs w:val="0"/>
+                <w:noProof/>
+                <w:sz w:val="28"/>
+                <w:szCs w:val="28"/>
+              </w:rPr>
+              <w:tab/>
+            </w:r>
+            <w:r>
+              <w:rPr>
+                <w:rStyle w:val="af0"/>
+                <w:rFonts w:ascii="Times New Roman" w:hAnsi="Times New Roman" w:cs="Times New Roman"/>
+                <w:b w:val="0"/>
+                <w:bCs w:val="0"/>
+                <w:i w:val="0"/>
+                <w:iCs w:val="0"/>
+                <w:noProof/>
+                <w:sz w:val="28"/>
+                <w:szCs w:val="28"/>
+              </w:rPr>
+              <w:t>ПРОЕКТИРОВАНИЕ НА ЯЗЫКЕ UML</w:t>
+            </w:r>
+            <w:r>
+              <w:rPr>
+                <w:rFonts w:ascii="Times New Roman" w:hAnsi="Times New Roman" w:cs="Times New Roman"/>
+                <w:b w:val="0"/>
+                <w:bCs w:val="0"/>
+                <w:i w:val="0"/>
+                <w:iCs w:val="0"/>
+                <w:noProof/>
+                <w:webHidden/>
+                <w:sz w:val="28"/>
+                <w:szCs w:val="28"/>
+              </w:rPr>
+              <w:tab/>
+            </w:r>
+            <w:r>
+              <w:rPr>
+                <w:rFonts w:ascii="Times New Roman" w:hAnsi="Times New Roman" w:cs="Times New Roman"/>
+                <w:b w:val="0"/>
+                <w:bCs w:val="0"/>
+                <w:i w:val="0"/>
+                <w:iCs w:val="0"/>
+                <w:noProof/>
+                <w:webHidden/>
+                <w:sz w:val="28"/>
+                <w:szCs w:val="28"/>
+              </w:rPr>
+              <w:fldChar w:fldCharType="begin"/>
+            </w:r>
+            <w:r>
+              <w:rPr>
+                <w:rFonts w:ascii="Times New Roman" w:hAnsi="Times New Roman" w:cs="Times New Roman"/>
+                <w:b w:val="0"/>
+                <w:bCs w:val="0"/>
+                <w:i w:val="0"/>
+                <w:iCs w:val="0"/>
+                <w:noProof/>
+                <w:webHidden/>
+                <w:sz w:val="28"/>
+                <w:szCs w:val="28"/>
+              </w:rPr>
+              <w:instrText xml:space="preserve"> PAGEREF _Toc169958532 \h </w:instrText>
+            </w:r>
+            <w:r>
+              <w:rPr>
+                <w:rFonts w:ascii="Times New Roman" w:hAnsi="Times New Roman" w:cs="Times New Roman"/>
+                <w:b w:val="0"/>
+                <w:bCs w:val="0"/>
+                <w:i w:val="0"/>
+                <w:iCs w:val="0"/>
+                <w:noProof/>
+                <w:webHidden/>
+                <w:sz w:val="28"/>
+                <w:szCs w:val="28"/>
+              </w:rPr>
+            </w:r>
+            <w:r>
+              <w:rPr>
+                <w:rFonts w:ascii="Times New Roman" w:hAnsi="Times New Roman" w:cs="Times New Roman"/>
+                <w:b w:val="0"/>
+                <w:bCs w:val="0"/>
+                <w:i w:val="0"/>
+                <w:iCs w:val="0"/>
+                <w:noProof/>
+                <w:webHidden/>
+                <w:sz w:val="28"/>
+                <w:szCs w:val="28"/>
+              </w:rPr>
+              <w:fldChar w:fldCharType="separate"/>
+            </w:r>
+            <w:r>
+              <w:rPr>
+                <w:rFonts w:ascii="Times New Roman" w:hAnsi="Times New Roman" w:cs="Times New Roman"/>
+                <w:b w:val="0"/>
+                <w:bCs w:val="0"/>
+                <w:i w:val="0"/>
+                <w:iCs w:val="0"/>
+                <w:noProof/>
+                <w:webHidden/>
+                <w:sz w:val="28"/>
+                <w:szCs w:val="28"/>
+              </w:rPr>
+              <w:t>8</w:t>
+            </w:r>
+            <w:r>
+              <w:rPr>
+                <w:rFonts w:ascii="Times New Roman" w:hAnsi="Times New Roman" w:cs="Times New Roman"/>
+                <w:b w:val="0"/>
+                <w:bCs w:val="0"/>
+                <w:i w:val="0"/>
+                <w:iCs w:val="0"/>
+                <w:noProof/>
+                <w:webHidden/>
+                <w:sz w:val="28"/>
+                <w:szCs w:val="28"/>
+              </w:rPr>
+              <w:fldChar w:fldCharType="end"/>
+            </w:r>
+          </w:hyperlink>
+        </w:p>
+        <w:p>
+          <w:pPr>
+            <w:pStyle w:val="21"/>
+            <w:tabs>
+              <w:tab w:val="left" w:pos="960"/>
+              <w:tab w:val="right" w:leader="dot" w:pos="9345"/>
+            </w:tabs>
+            <w:rPr>
+              <w:rFonts w:ascii="Times New Roman" w:eastAsiaTheme="minorEastAsia" w:hAnsi="Times New Roman" w:cs="Times New Roman"/>
+              <w:b w:val="0"/>
+              <w:bCs w:val="0"/>
+              <w:noProof/>
+              <w:sz w:val="28"/>
+              <w:szCs w:val="28"/>
+            </w:rPr>
+          </w:pPr>
+          <w:hyperlink w:anchor="_Toc169958533" w:history="1">
+            <w:r>
+              <w:rPr>
+                <w:rStyle w:val="af0"/>
+                <w:rFonts w:ascii="Times New Roman" w:hAnsi="Times New Roman" w:cs="Times New Roman"/>
+                <w:b w:val="0"/>
+                <w:bCs w:val="0"/>
+                <w:noProof/>
+                <w:sz w:val="28"/>
+                <w:szCs w:val="28"/>
+              </w:rPr>
+              <w:t>4.1</w:t>
+            </w:r>
+            <w:r>
+              <w:rPr>
+                <w:rFonts w:ascii="Times New Roman" w:eastAsiaTheme="minorEastAsia" w:hAnsi="Times New Roman" w:cs="Times New Roman"/>
+                <w:b w:val="0"/>
+                <w:bCs w:val="0"/>
+                <w:noProof/>
+                <w:sz w:val="28"/>
+                <w:szCs w:val="28"/>
+              </w:rPr>
+              <w:tab/>
+            </w:r>
+            <w:r>
+              <w:rPr>
+                <w:rStyle w:val="af0"/>
+                <w:rFonts w:ascii="Times New Roman" w:hAnsi="Times New Roman" w:cs="Times New Roman"/>
+                <w:b w:val="0"/>
+                <w:bCs w:val="0"/>
+                <w:noProof/>
+                <w:sz w:val="28"/>
+                <w:szCs w:val="28"/>
+              </w:rPr>
+              <w:t>Диаграмма прецедентов</w:t>
+            </w:r>
+            <w:r>
+              <w:rPr>
+                <w:rFonts w:ascii="Times New Roman" w:hAnsi="Times New Roman" w:cs="Times New Roman"/>
+                <w:b w:val="0"/>
+                <w:bCs w:val="0"/>
+                <w:noProof/>
+                <w:webHidden/>
+                <w:sz w:val="28"/>
+                <w:szCs w:val="28"/>
+              </w:rPr>
+              <w:tab/>
+            </w:r>
+            <w:r>
+              <w:rPr>
+                <w:rFonts w:ascii="Times New Roman" w:hAnsi="Times New Roman" w:cs="Times New Roman"/>
+                <w:b w:val="0"/>
+                <w:bCs w:val="0"/>
+                <w:noProof/>
+                <w:webHidden/>
+                <w:sz w:val="28"/>
+                <w:szCs w:val="28"/>
+              </w:rPr>
+              <w:fldChar w:fldCharType="begin"/>
+            </w:r>
+            <w:r>
+              <w:rPr>
+                <w:rFonts w:ascii="Times New Roman" w:hAnsi="Times New Roman" w:cs="Times New Roman"/>
+                <w:b w:val="0"/>
+                <w:bCs w:val="0"/>
+                <w:noProof/>
+                <w:webHidden/>
+                <w:sz w:val="28"/>
+                <w:szCs w:val="28"/>
+              </w:rPr>
+              <w:instrText xml:space="preserve"> PAGEREF _Toc169958533 \h </w:instrText>
+            </w:r>
+            <w:r>
+              <w:rPr>
+                <w:rFonts w:ascii="Times New Roman" w:hAnsi="Times New Roman" w:cs="Times New Roman"/>
+                <w:b w:val="0"/>
+                <w:bCs w:val="0"/>
+                <w:noProof/>
+                <w:webHidden/>
+                <w:sz w:val="28"/>
+                <w:szCs w:val="28"/>
+              </w:rPr>
+            </w:r>
+            <w:r>
+              <w:rPr>
+                <w:rFonts w:ascii="Times New Roman" w:hAnsi="Times New Roman" w:cs="Times New Roman"/>
+                <w:b w:val="0"/>
+                <w:bCs w:val="0"/>
+                <w:noProof/>
+                <w:webHidden/>
+                <w:sz w:val="28"/>
+                <w:szCs w:val="28"/>
+              </w:rPr>
+              <w:fldChar w:fldCharType="separate"/>
+            </w:r>
+            <w:r>
+              <w:rPr>
+                <w:rFonts w:ascii="Times New Roman" w:hAnsi="Times New Roman" w:cs="Times New Roman"/>
+                <w:b w:val="0"/>
+                <w:bCs w:val="0"/>
+                <w:noProof/>
+                <w:webHidden/>
+                <w:sz w:val="28"/>
+                <w:szCs w:val="28"/>
+              </w:rPr>
+              <w:t>8</w:t>
+            </w:r>
+            <w:r>
+              <w:rPr>
+                <w:rFonts w:ascii="Times New Roman" w:hAnsi="Times New Roman" w:cs="Times New Roman"/>
+                <w:b w:val="0"/>
+                <w:bCs w:val="0"/>
+                <w:noProof/>
+                <w:webHidden/>
+                <w:sz w:val="28"/>
+                <w:szCs w:val="28"/>
+              </w:rPr>
+              <w:fldChar w:fldCharType="end"/>
+            </w:r>
+          </w:hyperlink>
+        </w:p>
+        <w:p>
+          <w:pPr>
+            <w:pStyle w:val="21"/>
+            <w:tabs>
+              <w:tab w:val="left" w:pos="960"/>
+              <w:tab w:val="right" w:leader="dot" w:pos="9345"/>
+            </w:tabs>
+            <w:rPr>
+              <w:rFonts w:ascii="Times New Roman" w:eastAsiaTheme="minorEastAsia" w:hAnsi="Times New Roman" w:cs="Times New Roman"/>
+              <w:b w:val="0"/>
+              <w:bCs w:val="0"/>
+              <w:noProof/>
+              <w:sz w:val="28"/>
+              <w:szCs w:val="28"/>
+            </w:rPr>
+          </w:pPr>
+          <w:hyperlink w:anchor="_Toc169958534" w:history="1">
+            <w:r>
+              <w:rPr>
+                <w:rStyle w:val="af0"/>
+                <w:rFonts w:ascii="Times New Roman" w:hAnsi="Times New Roman" w:cs="Times New Roman"/>
+                <w:b w:val="0"/>
+                <w:bCs w:val="0"/>
+                <w:noProof/>
+                <w:sz w:val="28"/>
+                <w:szCs w:val="28"/>
+              </w:rPr>
+              <w:t>4.2</w:t>
+            </w:r>
+            <w:r>
+              <w:rPr>
+                <w:rFonts w:ascii="Times New Roman" w:eastAsiaTheme="minorEastAsia" w:hAnsi="Times New Roman" w:cs="Times New Roman"/>
+                <w:b w:val="0"/>
+                <w:bCs w:val="0"/>
+                <w:noProof/>
+                <w:sz w:val="28"/>
+                <w:szCs w:val="28"/>
+              </w:rPr>
+              <w:tab/>
+            </w:r>
+            <w:r>
+              <w:rPr>
+                <w:rStyle w:val="af0"/>
+                <w:rFonts w:ascii="Times New Roman" w:hAnsi="Times New Roman" w:cs="Times New Roman"/>
+                <w:b w:val="0"/>
+                <w:bCs w:val="0"/>
+                <w:noProof/>
+                <w:sz w:val="28"/>
+                <w:szCs w:val="28"/>
+              </w:rPr>
+              <w:t>Диаграмма классов анализа</w:t>
+            </w:r>
+            <w:r>
+              <w:rPr>
+                <w:rFonts w:ascii="Times New Roman" w:hAnsi="Times New Roman" w:cs="Times New Roman"/>
+                <w:b w:val="0"/>
+                <w:bCs w:val="0"/>
+                <w:noProof/>
+                <w:webHidden/>
+                <w:sz w:val="28"/>
+                <w:szCs w:val="28"/>
+              </w:rPr>
+              <w:tab/>
+            </w:r>
+            <w:r>
+              <w:rPr>
+                <w:rFonts w:ascii="Times New Roman" w:hAnsi="Times New Roman" w:cs="Times New Roman"/>
+                <w:b w:val="0"/>
+                <w:bCs w:val="0"/>
+                <w:noProof/>
+                <w:webHidden/>
+                <w:sz w:val="28"/>
+                <w:szCs w:val="28"/>
+              </w:rPr>
+              <w:fldChar w:fldCharType="begin"/>
+            </w:r>
+            <w:r>
+              <w:rPr>
+                <w:rFonts w:ascii="Times New Roman" w:hAnsi="Times New Roman" w:cs="Times New Roman"/>
+                <w:b w:val="0"/>
+                <w:bCs w:val="0"/>
+                <w:noProof/>
+                <w:webHidden/>
+                <w:sz w:val="28"/>
+                <w:szCs w:val="28"/>
+              </w:rPr>
+              <w:instrText xml:space="preserve"> PAGEREF _Toc169958534 \h </w:instrText>
+            </w:r>
+            <w:r>
+              <w:rPr>
+                <w:rFonts w:ascii="Times New Roman" w:hAnsi="Times New Roman" w:cs="Times New Roman"/>
+                <w:b w:val="0"/>
+                <w:bCs w:val="0"/>
+                <w:noProof/>
+                <w:webHidden/>
+                <w:sz w:val="28"/>
+                <w:szCs w:val="28"/>
+              </w:rPr>
+            </w:r>
+            <w:r>
+              <w:rPr>
+                <w:rFonts w:ascii="Times New Roman" w:hAnsi="Times New Roman" w:cs="Times New Roman"/>
+                <w:b w:val="0"/>
+                <w:bCs w:val="0"/>
+                <w:noProof/>
+                <w:webHidden/>
+                <w:sz w:val="28"/>
+                <w:szCs w:val="28"/>
+              </w:rPr>
+              <w:fldChar w:fldCharType="separate"/>
+            </w:r>
+            <w:r>
+              <w:rPr>
+                <w:rFonts w:ascii="Times New Roman" w:hAnsi="Times New Roman" w:cs="Times New Roman"/>
+                <w:b w:val="0"/>
+                <w:bCs w:val="0"/>
+                <w:noProof/>
+                <w:webHidden/>
+                <w:sz w:val="28"/>
+                <w:szCs w:val="28"/>
+              </w:rPr>
+              <w:t>8</w:t>
+            </w:r>
+            <w:r>
+              <w:rPr>
+                <w:rFonts w:ascii="Times New Roman" w:hAnsi="Times New Roman" w:cs="Times New Roman"/>
+                <w:b w:val="0"/>
+                <w:bCs w:val="0"/>
+                <w:noProof/>
+                <w:webHidden/>
+                <w:sz w:val="28"/>
+                <w:szCs w:val="28"/>
+              </w:rPr>
+              <w:fldChar w:fldCharType="end"/>
+            </w:r>
+          </w:hyperlink>
+        </w:p>
+        <w:p>
+          <w:pPr>
+            <w:pStyle w:val="21"/>
+            <w:tabs>
+              <w:tab w:val="left" w:pos="960"/>
+              <w:tab w:val="right" w:leader="dot" w:pos="9345"/>
+            </w:tabs>
+            <w:rPr>
+              <w:rFonts w:ascii="Times New Roman" w:eastAsiaTheme="minorEastAsia" w:hAnsi="Times New Roman" w:cs="Times New Roman"/>
+              <w:b w:val="0"/>
+              <w:bCs w:val="0"/>
+              <w:noProof/>
+              <w:sz w:val="28"/>
+              <w:szCs w:val="28"/>
+            </w:rPr>
+          </w:pPr>
+          <w:hyperlink w:anchor="_Toc169958535" w:history="1">
+            <w:r>
+              <w:rPr>
+                <w:rStyle w:val="af0"/>
+                <w:rFonts w:ascii="Times New Roman" w:hAnsi="Times New Roman" w:cs="Times New Roman"/>
+                <w:b w:val="0"/>
+                <w:bCs w:val="0"/>
+                <w:noProof/>
+                <w:sz w:val="28"/>
+                <w:szCs w:val="28"/>
+              </w:rPr>
+              <w:t>4.3</w:t>
+            </w:r>
+            <w:r>
+              <w:rPr>
+                <w:rFonts w:ascii="Times New Roman" w:eastAsiaTheme="minorEastAsia" w:hAnsi="Times New Roman" w:cs="Times New Roman"/>
+                <w:b w:val="0"/>
+                <w:bCs w:val="0"/>
+                <w:noProof/>
+                <w:sz w:val="28"/>
+                <w:szCs w:val="28"/>
+              </w:rPr>
+              <w:tab/>
+            </w:r>
+            <w:r>
+              <w:rPr>
+                <w:rStyle w:val="af0"/>
+                <w:rFonts w:ascii="Times New Roman" w:hAnsi="Times New Roman" w:cs="Times New Roman"/>
+                <w:b w:val="0"/>
+                <w:bCs w:val="0"/>
+                <w:noProof/>
+                <w:sz w:val="28"/>
+                <w:szCs w:val="28"/>
+              </w:rPr>
+              <w:t>Диаграмма последовательности</w:t>
+            </w:r>
+            <w:r>
+              <w:rPr>
+                <w:rFonts w:ascii="Times New Roman" w:hAnsi="Times New Roman" w:cs="Times New Roman"/>
+                <w:b w:val="0"/>
+                <w:bCs w:val="0"/>
+                <w:noProof/>
+                <w:webHidden/>
+                <w:sz w:val="28"/>
+                <w:szCs w:val="28"/>
+              </w:rPr>
+              <w:tab/>
+            </w:r>
+            <w:r>
+              <w:rPr>
+                <w:rFonts w:ascii="Times New Roman" w:hAnsi="Times New Roman" w:cs="Times New Roman"/>
+                <w:b w:val="0"/>
+                <w:bCs w:val="0"/>
+                <w:noProof/>
+                <w:webHidden/>
+                <w:sz w:val="28"/>
+                <w:szCs w:val="28"/>
+              </w:rPr>
+              <w:fldChar w:fldCharType="begin"/>
+            </w:r>
+            <w:r>
+              <w:rPr>
+                <w:rFonts w:ascii="Times New Roman" w:hAnsi="Times New Roman" w:cs="Times New Roman"/>
+                <w:b w:val="0"/>
+                <w:bCs w:val="0"/>
+                <w:noProof/>
+                <w:webHidden/>
+                <w:sz w:val="28"/>
+                <w:szCs w:val="28"/>
+              </w:rPr>
+              <w:instrText xml:space="preserve"> PAGEREF _Toc169958535 \h </w:instrText>
+            </w:r>
+            <w:r>
+              <w:rPr>
+                <w:rFonts w:ascii="Times New Roman" w:hAnsi="Times New Roman" w:cs="Times New Roman"/>
+                <w:b w:val="0"/>
+                <w:bCs w:val="0"/>
+                <w:noProof/>
+                <w:webHidden/>
+                <w:sz w:val="28"/>
+                <w:szCs w:val="28"/>
+              </w:rPr>
+            </w:r>
+            <w:r>
+              <w:rPr>
+                <w:rFonts w:ascii="Times New Roman" w:hAnsi="Times New Roman" w:cs="Times New Roman"/>
+                <w:b w:val="0"/>
+                <w:bCs w:val="0"/>
+                <w:noProof/>
+                <w:webHidden/>
+                <w:sz w:val="28"/>
+                <w:szCs w:val="28"/>
+              </w:rPr>
+              <w:fldChar w:fldCharType="separate"/>
+            </w:r>
+            <w:r>
+              <w:rPr>
+                <w:rFonts w:ascii="Times New Roman" w:hAnsi="Times New Roman" w:cs="Times New Roman"/>
+                <w:b w:val="0"/>
+                <w:bCs w:val="0"/>
+                <w:noProof/>
+                <w:webHidden/>
+                <w:sz w:val="28"/>
+                <w:szCs w:val="28"/>
+              </w:rPr>
+              <w:t>9</w:t>
+            </w:r>
+            <w:r>
+              <w:rPr>
+                <w:rFonts w:ascii="Times New Roman" w:hAnsi="Times New Roman" w:cs="Times New Roman"/>
+                <w:b w:val="0"/>
+                <w:bCs w:val="0"/>
+                <w:noProof/>
+                <w:webHidden/>
+                <w:sz w:val="28"/>
+                <w:szCs w:val="28"/>
+              </w:rPr>
+              <w:fldChar w:fldCharType="end"/>
+            </w:r>
+          </w:hyperlink>
+        </w:p>
+        <w:p>
+          <w:pPr>
+            <w:pStyle w:val="21"/>
+            <w:tabs>
+              <w:tab w:val="left" w:pos="960"/>
+              <w:tab w:val="right" w:leader="dot" w:pos="9345"/>
+            </w:tabs>
+            <w:rPr>
+              <w:rFonts w:ascii="Times New Roman" w:eastAsiaTheme="minorEastAsia" w:hAnsi="Times New Roman" w:cs="Times New Roman"/>
+              <w:b w:val="0"/>
+              <w:bCs w:val="0"/>
+              <w:noProof/>
+              <w:sz w:val="28"/>
+              <w:szCs w:val="28"/>
+            </w:rPr>
+          </w:pPr>
+          <w:hyperlink w:anchor="_Toc169958536" w:history="1">
+            <w:r>
+              <w:rPr>
+                <w:rStyle w:val="af0"/>
+                <w:rFonts w:ascii="Times New Roman" w:hAnsi="Times New Roman" w:cs="Times New Roman"/>
+                <w:b w:val="0"/>
+                <w:bCs w:val="0"/>
+                <w:noProof/>
+                <w:sz w:val="28"/>
+                <w:szCs w:val="28"/>
+              </w:rPr>
+              <w:t>4.4</w:t>
+            </w:r>
+            <w:r>
+              <w:rPr>
+                <w:rFonts w:ascii="Times New Roman" w:eastAsiaTheme="minorEastAsia" w:hAnsi="Times New Roman" w:cs="Times New Roman"/>
+                <w:b w:val="0"/>
+                <w:bCs w:val="0"/>
+                <w:noProof/>
+                <w:sz w:val="28"/>
+                <w:szCs w:val="28"/>
+              </w:rPr>
+              <w:tab/>
+            </w:r>
+            <w:r>
+              <w:rPr>
+                <w:rStyle w:val="af0"/>
+                <w:rFonts w:ascii="Times New Roman" w:hAnsi="Times New Roman" w:cs="Times New Roman"/>
+                <w:b w:val="0"/>
+                <w:bCs w:val="0"/>
+                <w:noProof/>
+                <w:sz w:val="28"/>
+                <w:szCs w:val="28"/>
+              </w:rPr>
+              <w:t>Диаграмма кооперации</w:t>
+            </w:r>
+            <w:r>
+              <w:rPr>
+                <w:rFonts w:ascii="Times New Roman" w:hAnsi="Times New Roman" w:cs="Times New Roman"/>
+                <w:b w:val="0"/>
+                <w:bCs w:val="0"/>
+                <w:noProof/>
+                <w:webHidden/>
+                <w:sz w:val="28"/>
+                <w:szCs w:val="28"/>
+              </w:rPr>
+              <w:tab/>
+            </w:r>
+            <w:r>
+              <w:rPr>
+                <w:rFonts w:ascii="Times New Roman" w:hAnsi="Times New Roman" w:cs="Times New Roman"/>
+                <w:b w:val="0"/>
+                <w:bCs w:val="0"/>
+                <w:noProof/>
+                <w:webHidden/>
+                <w:sz w:val="28"/>
+                <w:szCs w:val="28"/>
+              </w:rPr>
+              <w:fldChar w:fldCharType="begin"/>
+            </w:r>
+            <w:r>
+              <w:rPr>
+                <w:rFonts w:ascii="Times New Roman" w:hAnsi="Times New Roman" w:cs="Times New Roman"/>
+                <w:b w:val="0"/>
+                <w:bCs w:val="0"/>
+                <w:noProof/>
+                <w:webHidden/>
+                <w:sz w:val="28"/>
+                <w:szCs w:val="28"/>
+              </w:rPr>
+              <w:instrText xml:space="preserve"> PAGEREF _Toc169958536 \h </w:instrText>
+            </w:r>
+            <w:r>
+              <w:rPr>
+                <w:rFonts w:ascii="Times New Roman" w:hAnsi="Times New Roman" w:cs="Times New Roman"/>
+                <w:b w:val="0"/>
+                <w:bCs w:val="0"/>
+                <w:noProof/>
+                <w:webHidden/>
+                <w:sz w:val="28"/>
+                <w:szCs w:val="28"/>
+              </w:rPr>
+            </w:r>
+            <w:r>
+              <w:rPr>
+                <w:rFonts w:ascii="Times New Roman" w:hAnsi="Times New Roman" w:cs="Times New Roman"/>
+                <w:b w:val="0"/>
+                <w:bCs w:val="0"/>
+                <w:noProof/>
+                <w:webHidden/>
+                <w:sz w:val="28"/>
+                <w:szCs w:val="28"/>
+              </w:rPr>
+              <w:fldChar w:fldCharType="separate"/>
+            </w:r>
+            <w:r>
+              <w:rPr>
+                <w:rFonts w:ascii="Times New Roman" w:hAnsi="Times New Roman" w:cs="Times New Roman"/>
+                <w:b w:val="0"/>
+                <w:bCs w:val="0"/>
+                <w:noProof/>
+                <w:webHidden/>
+                <w:sz w:val="28"/>
+                <w:szCs w:val="28"/>
+              </w:rPr>
+              <w:t>10</w:t>
+            </w:r>
+            <w:r>
+              <w:rPr>
+                <w:rFonts w:ascii="Times New Roman" w:hAnsi="Times New Roman" w:cs="Times New Roman"/>
+                <w:b w:val="0"/>
+                <w:bCs w:val="0"/>
+                <w:noProof/>
+                <w:webHidden/>
+                <w:sz w:val="28"/>
+                <w:szCs w:val="28"/>
+              </w:rPr>
+              <w:fldChar w:fldCharType="end"/>
+            </w:r>
+          </w:hyperlink>
+        </w:p>
+        <w:p>
+          <w:pPr>
+            <w:pStyle w:val="11"/>
+            <w:tabs>
+              <w:tab w:val="left" w:pos="480"/>
+              <w:tab w:val="right" w:leader="dot" w:pos="9345"/>
+            </w:tabs>
+            <w:rPr>
+              <w:rFonts w:ascii="Times New Roman" w:eastAsiaTheme="minorEastAsia" w:hAnsi="Times New Roman" w:cs="Times New Roman"/>
+              <w:b w:val="0"/>
+              <w:bCs w:val="0"/>
+              <w:i w:val="0"/>
+              <w:iCs w:val="0"/>
+              <w:noProof/>
+              <w:sz w:val="28"/>
+              <w:szCs w:val="28"/>
+            </w:rPr>
+          </w:pPr>
+          <w:hyperlink w:anchor="_Toc169958537" w:history="1">
+            <w:r>
+              <w:rPr>
+                <w:rStyle w:val="af0"/>
+                <w:rFonts w:ascii="Times New Roman" w:hAnsi="Times New Roman" w:cs="Times New Roman"/>
+                <w:b w:val="0"/>
+                <w:bCs w:val="0"/>
+                <w:i w:val="0"/>
+                <w:iCs w:val="0"/>
+                <w:noProof/>
+                <w:sz w:val="28"/>
+                <w:szCs w:val="28"/>
+              </w:rPr>
+              <w:t>5</w:t>
+            </w:r>
+            <w:r>
+              <w:rPr>
+                <w:rFonts w:ascii="Times New Roman" w:eastAsiaTheme="minorEastAsia" w:hAnsi="Times New Roman" w:cs="Times New Roman"/>
+                <w:b w:val="0"/>
+                <w:bCs w:val="0"/>
+                <w:i w:val="0"/>
+                <w:iCs w:val="0"/>
+                <w:noProof/>
+                <w:sz w:val="28"/>
+                <w:szCs w:val="28"/>
+              </w:rPr>
+              <w:tab/>
+            </w:r>
+            <w:r>
+              <w:rPr>
+                <w:rStyle w:val="af0"/>
+                <w:rFonts w:ascii="Times New Roman" w:hAnsi="Times New Roman" w:cs="Times New Roman"/>
+                <w:b w:val="0"/>
+                <w:bCs w:val="0"/>
+                <w:i w:val="0"/>
+                <w:iCs w:val="0"/>
+                <w:noProof/>
+                <w:sz w:val="28"/>
+                <w:szCs w:val="28"/>
+              </w:rPr>
+              <w:t>МЕТОДОЛГИЯ IDEF1X</w:t>
+            </w:r>
+            <w:r>
+              <w:rPr>
+                <w:rFonts w:ascii="Times New Roman" w:hAnsi="Times New Roman" w:cs="Times New Roman"/>
+                <w:b w:val="0"/>
+                <w:bCs w:val="0"/>
+                <w:i w:val="0"/>
+                <w:iCs w:val="0"/>
+                <w:noProof/>
+                <w:webHidden/>
+                <w:sz w:val="28"/>
+                <w:szCs w:val="28"/>
+              </w:rPr>
+              <w:tab/>
+            </w:r>
+            <w:r>
+              <w:rPr>
+                <w:rFonts w:ascii="Times New Roman" w:hAnsi="Times New Roman" w:cs="Times New Roman"/>
+                <w:b w:val="0"/>
+                <w:bCs w:val="0"/>
+                <w:i w:val="0"/>
+                <w:iCs w:val="0"/>
+                <w:noProof/>
+                <w:webHidden/>
+                <w:sz w:val="28"/>
+                <w:szCs w:val="28"/>
+              </w:rPr>
+              <w:fldChar w:fldCharType="begin"/>
+            </w:r>
+            <w:r>
+              <w:rPr>
+                <w:rFonts w:ascii="Times New Roman" w:hAnsi="Times New Roman" w:cs="Times New Roman"/>
+                <w:b w:val="0"/>
+                <w:bCs w:val="0"/>
+                <w:i w:val="0"/>
+                <w:iCs w:val="0"/>
+                <w:noProof/>
+                <w:webHidden/>
+                <w:sz w:val="28"/>
+                <w:szCs w:val="28"/>
+              </w:rPr>
+              <w:instrText xml:space="preserve"> PAGEREF _Toc169958537 \h </w:instrText>
+            </w:r>
+            <w:r>
+              <w:rPr>
+                <w:rFonts w:ascii="Times New Roman" w:hAnsi="Times New Roman" w:cs="Times New Roman"/>
+                <w:b w:val="0"/>
+                <w:bCs w:val="0"/>
+                <w:i w:val="0"/>
+                <w:iCs w:val="0"/>
+                <w:noProof/>
+                <w:webHidden/>
+                <w:sz w:val="28"/>
+                <w:szCs w:val="28"/>
+              </w:rPr>
+            </w:r>
+            <w:r>
+              <w:rPr>
+                <w:rFonts w:ascii="Times New Roman" w:hAnsi="Times New Roman" w:cs="Times New Roman"/>
+                <w:b w:val="0"/>
+                <w:bCs w:val="0"/>
+                <w:i w:val="0"/>
+                <w:iCs w:val="0"/>
+                <w:noProof/>
+                <w:webHidden/>
+                <w:sz w:val="28"/>
+                <w:szCs w:val="28"/>
+              </w:rPr>
+              <w:fldChar w:fldCharType="separate"/>
+            </w:r>
+            <w:r>
+              <w:rPr>
+                <w:rFonts w:ascii="Times New Roman" w:hAnsi="Times New Roman" w:cs="Times New Roman"/>
+                <w:b w:val="0"/>
+                <w:bCs w:val="0"/>
+                <w:i w:val="0"/>
+                <w:iCs w:val="0"/>
+                <w:noProof/>
+                <w:webHidden/>
+                <w:sz w:val="28"/>
+                <w:szCs w:val="28"/>
+              </w:rPr>
+              <w:t>11</w:t>
+            </w:r>
+            <w:r>
+              <w:rPr>
+                <w:rFonts w:ascii="Times New Roman" w:hAnsi="Times New Roman" w:cs="Times New Roman"/>
+                <w:b w:val="0"/>
+                <w:bCs w:val="0"/>
+                <w:i w:val="0"/>
+                <w:iCs w:val="0"/>
+                <w:noProof/>
+                <w:webHidden/>
+                <w:sz w:val="28"/>
+                <w:szCs w:val="28"/>
+              </w:rPr>
+              <w:fldChar w:fldCharType="end"/>
+            </w:r>
+          </w:hyperlink>
+        </w:p>
+        <w:p>
+          <w:pPr>
+            <w:pStyle w:val="11"/>
+            <w:tabs>
+              <w:tab w:val="left" w:pos="480"/>
+              <w:tab w:val="right" w:leader="dot" w:pos="9345"/>
+            </w:tabs>
+            <w:rPr>
+              <w:rFonts w:ascii="Times New Roman" w:eastAsiaTheme="minorEastAsia" w:hAnsi="Times New Roman" w:cs="Times New Roman"/>
+              <w:b w:val="0"/>
+              <w:bCs w:val="0"/>
+              <w:i w:val="0"/>
+              <w:iCs w:val="0"/>
+              <w:noProof/>
+              <w:sz w:val="28"/>
+              <w:szCs w:val="28"/>
+            </w:rPr>
+          </w:pPr>
+          <w:hyperlink w:anchor="_Toc169958538" w:history="1">
+            <w:r>
+              <w:rPr>
+                <w:rStyle w:val="af0"/>
+                <w:rFonts w:ascii="Times New Roman" w:hAnsi="Times New Roman" w:cs="Times New Roman"/>
+                <w:b w:val="0"/>
+                <w:bCs w:val="0"/>
+                <w:i w:val="0"/>
+                <w:iCs w:val="0"/>
+                <w:noProof/>
+                <w:sz w:val="28"/>
+                <w:szCs w:val="28"/>
+              </w:rPr>
+              <w:t>6</w:t>
+            </w:r>
+            <w:r>
+              <w:rPr>
+                <w:rFonts w:ascii="Times New Roman" w:eastAsiaTheme="minorEastAsia" w:hAnsi="Times New Roman" w:cs="Times New Roman"/>
+                <w:b w:val="0"/>
+                <w:bCs w:val="0"/>
+                <w:i w:val="0"/>
+                <w:iCs w:val="0"/>
+                <w:noProof/>
+                <w:sz w:val="28"/>
+                <w:szCs w:val="28"/>
+              </w:rPr>
+              <w:tab/>
+            </w:r>
+            <w:r>
+              <w:rPr>
+                <w:rStyle w:val="af0"/>
+                <w:rFonts w:ascii="Times New Roman" w:hAnsi="Times New Roman" w:cs="Times New Roman"/>
+                <w:b w:val="0"/>
+                <w:bCs w:val="0"/>
+                <w:i w:val="0"/>
+                <w:iCs w:val="0"/>
+                <w:noProof/>
+                <w:sz w:val="28"/>
+                <w:szCs w:val="28"/>
+              </w:rPr>
+              <w:t>РЕЛЯЦИОННАЯ АЛГЕБРА</w:t>
+            </w:r>
+            <w:r>
+              <w:rPr>
+                <w:rFonts w:ascii="Times New Roman" w:hAnsi="Times New Roman" w:cs="Times New Roman"/>
+                <w:b w:val="0"/>
+                <w:bCs w:val="0"/>
+                <w:i w:val="0"/>
+                <w:iCs w:val="0"/>
+                <w:noProof/>
+                <w:webHidden/>
+                <w:sz w:val="28"/>
+                <w:szCs w:val="28"/>
+              </w:rPr>
+              <w:tab/>
+            </w:r>
+            <w:r>
+              <w:rPr>
+                <w:rFonts w:ascii="Times New Roman" w:hAnsi="Times New Roman" w:cs="Times New Roman"/>
+                <w:b w:val="0"/>
+                <w:bCs w:val="0"/>
+                <w:i w:val="0"/>
+                <w:iCs w:val="0"/>
+                <w:noProof/>
+                <w:webHidden/>
+                <w:sz w:val="28"/>
+                <w:szCs w:val="28"/>
+              </w:rPr>
+              <w:fldChar w:fldCharType="begin"/>
+            </w:r>
+            <w:r>
+              <w:rPr>
+                <w:rFonts w:ascii="Times New Roman" w:hAnsi="Times New Roman" w:cs="Times New Roman"/>
+                <w:b w:val="0"/>
+                <w:bCs w:val="0"/>
+                <w:i w:val="0"/>
+                <w:iCs w:val="0"/>
+                <w:noProof/>
+                <w:webHidden/>
+                <w:sz w:val="28"/>
+                <w:szCs w:val="28"/>
+              </w:rPr>
+              <w:instrText xml:space="preserve"> PAGEREF _Toc169958538 \h </w:instrText>
+            </w:r>
+            <w:r>
+              <w:rPr>
+                <w:rFonts w:ascii="Times New Roman" w:hAnsi="Times New Roman" w:cs="Times New Roman"/>
+                <w:b w:val="0"/>
+                <w:bCs w:val="0"/>
+                <w:i w:val="0"/>
+                <w:iCs w:val="0"/>
+                <w:noProof/>
+                <w:webHidden/>
+                <w:sz w:val="28"/>
+                <w:szCs w:val="28"/>
+              </w:rPr>
+            </w:r>
+            <w:r>
+              <w:rPr>
+                <w:rFonts w:ascii="Times New Roman" w:hAnsi="Times New Roman" w:cs="Times New Roman"/>
+                <w:b w:val="0"/>
+                <w:bCs w:val="0"/>
+                <w:i w:val="0"/>
+                <w:iCs w:val="0"/>
+                <w:noProof/>
+                <w:webHidden/>
+                <w:sz w:val="28"/>
+                <w:szCs w:val="28"/>
+              </w:rPr>
+              <w:fldChar w:fldCharType="separate"/>
+            </w:r>
+            <w:r>
+              <w:rPr>
+                <w:rFonts w:ascii="Times New Roman" w:hAnsi="Times New Roman" w:cs="Times New Roman"/>
+                <w:b w:val="0"/>
+                <w:bCs w:val="0"/>
+                <w:i w:val="0"/>
+                <w:iCs w:val="0"/>
+                <w:noProof/>
+                <w:webHidden/>
+                <w:sz w:val="28"/>
+                <w:szCs w:val="28"/>
+              </w:rPr>
+              <w:t>13</w:t>
+            </w:r>
+            <w:r>
+              <w:rPr>
+                <w:rFonts w:ascii="Times New Roman" w:hAnsi="Times New Roman" w:cs="Times New Roman"/>
+                <w:b w:val="0"/>
+                <w:bCs w:val="0"/>
+                <w:i w:val="0"/>
+                <w:iCs w:val="0"/>
+                <w:noProof/>
+                <w:webHidden/>
+                <w:sz w:val="28"/>
+                <w:szCs w:val="28"/>
+              </w:rPr>
+              <w:fldChar w:fldCharType="end"/>
+            </w:r>
+          </w:hyperlink>
+        </w:p>
+        <w:p>
+          <w:pPr>
+            <w:pStyle w:val="11"/>
+            <w:tabs>
+              <w:tab w:val="left" w:pos="480"/>
+              <w:tab w:val="right" w:leader="dot" w:pos="9345"/>
+            </w:tabs>
+            <w:rPr>
+              <w:rFonts w:ascii="Times New Roman" w:eastAsiaTheme="minorEastAsia" w:hAnsi="Times New Roman" w:cs="Times New Roman"/>
+              <w:b w:val="0"/>
+              <w:bCs w:val="0"/>
+              <w:i w:val="0"/>
+              <w:iCs w:val="0"/>
+              <w:noProof/>
+              <w:sz w:val="28"/>
+              <w:szCs w:val="28"/>
+            </w:rPr>
+          </w:pPr>
+          <w:hyperlink w:anchor="_Toc169958539" w:history="1">
+            <w:r>
+              <w:rPr>
+                <w:rStyle w:val="af0"/>
+                <w:rFonts w:ascii="Times New Roman" w:hAnsi="Times New Roman" w:cs="Times New Roman"/>
+                <w:b w:val="0"/>
+                <w:bCs w:val="0"/>
+                <w:i w:val="0"/>
+                <w:iCs w:val="0"/>
+                <w:noProof/>
+                <w:sz w:val="28"/>
+                <w:szCs w:val="28"/>
+              </w:rPr>
+              <w:t>7</w:t>
+            </w:r>
+            <w:r>
+              <w:rPr>
+                <w:rFonts w:ascii="Times New Roman" w:eastAsiaTheme="minorEastAsia" w:hAnsi="Times New Roman" w:cs="Times New Roman"/>
+                <w:b w:val="0"/>
+                <w:bCs w:val="0"/>
+                <w:i w:val="0"/>
+                <w:iCs w:val="0"/>
+                <w:noProof/>
+                <w:sz w:val="28"/>
+                <w:szCs w:val="28"/>
+              </w:rPr>
+              <w:tab/>
+            </w:r>
+            <w:r>
+              <w:rPr>
+                <w:rStyle w:val="af0"/>
+                <w:rFonts w:ascii="Times New Roman" w:hAnsi="Times New Roman" w:cs="Times New Roman"/>
+                <w:b w:val="0"/>
+                <w:bCs w:val="0"/>
+                <w:i w:val="0"/>
+                <w:iCs w:val="0"/>
+                <w:noProof/>
+                <w:sz w:val="28"/>
+                <w:szCs w:val="28"/>
+              </w:rPr>
+              <w:t>ЗАКЛЮЧЕНИЕ</w:t>
+            </w:r>
+            <w:r>
+              <w:rPr>
+                <w:rFonts w:ascii="Times New Roman" w:hAnsi="Times New Roman" w:cs="Times New Roman"/>
+                <w:b w:val="0"/>
+                <w:bCs w:val="0"/>
+                <w:i w:val="0"/>
+                <w:iCs w:val="0"/>
+                <w:noProof/>
+                <w:webHidden/>
+                <w:sz w:val="28"/>
+                <w:szCs w:val="28"/>
+              </w:rPr>
+              <w:tab/>
+            </w:r>
+            <w:r>
+              <w:rPr>
+                <w:rFonts w:ascii="Times New Roman" w:hAnsi="Times New Roman" w:cs="Times New Roman"/>
+                <w:b w:val="0"/>
+                <w:bCs w:val="0"/>
+                <w:i w:val="0"/>
+                <w:iCs w:val="0"/>
+                <w:noProof/>
+                <w:webHidden/>
+                <w:sz w:val="28"/>
+                <w:szCs w:val="28"/>
+              </w:rPr>
+              <w:fldChar w:fldCharType="begin"/>
+            </w:r>
+            <w:r>
+              <w:rPr>
+                <w:rFonts w:ascii="Times New Roman" w:hAnsi="Times New Roman" w:cs="Times New Roman"/>
+                <w:b w:val="0"/>
+                <w:bCs w:val="0"/>
+                <w:i w:val="0"/>
+                <w:iCs w:val="0"/>
+                <w:noProof/>
+                <w:webHidden/>
+                <w:sz w:val="28"/>
+                <w:szCs w:val="28"/>
+              </w:rPr>
+              <w:instrText xml:space="preserve"> PAGEREF _Toc169958539 \h </w:instrText>
+            </w:r>
+            <w:r>
+              <w:rPr>
+                <w:rFonts w:ascii="Times New Roman" w:hAnsi="Times New Roman" w:cs="Times New Roman"/>
+                <w:b w:val="0"/>
+                <w:bCs w:val="0"/>
+                <w:i w:val="0"/>
+                <w:iCs w:val="0"/>
+                <w:noProof/>
+                <w:webHidden/>
+                <w:sz w:val="28"/>
+                <w:szCs w:val="28"/>
+              </w:rPr>
+            </w:r>
+            <w:r>
+              <w:rPr>
+                <w:rFonts w:ascii="Times New Roman" w:hAnsi="Times New Roman" w:cs="Times New Roman"/>
+                <w:b w:val="0"/>
+                <w:bCs w:val="0"/>
+                <w:i w:val="0"/>
+                <w:iCs w:val="0"/>
+                <w:noProof/>
+                <w:webHidden/>
+                <w:sz w:val="28"/>
+                <w:szCs w:val="28"/>
+              </w:rPr>
+              <w:fldChar w:fldCharType="separate"/>
+            </w:r>
+            <w:r>
+              <w:rPr>
+                <w:rFonts w:ascii="Times New Roman" w:hAnsi="Times New Roman" w:cs="Times New Roman"/>
+                <w:b w:val="0"/>
+                <w:bCs w:val="0"/>
+                <w:i w:val="0"/>
+                <w:iCs w:val="0"/>
+                <w:noProof/>
+                <w:webHidden/>
+                <w:sz w:val="28"/>
+                <w:szCs w:val="28"/>
+              </w:rPr>
+              <w:t>15</w:t>
+            </w:r>
+            <w:r>
+              <w:rPr>
+                <w:rFonts w:ascii="Times New Roman" w:hAnsi="Times New Roman" w:cs="Times New Roman"/>
+                <w:b w:val="0"/>
+                <w:bCs w:val="0"/>
+                <w:i w:val="0"/>
+                <w:iCs w:val="0"/>
+                <w:noProof/>
+                <w:webHidden/>
+                <w:sz w:val="28"/>
+                <w:szCs w:val="28"/>
+              </w:rPr>
+              <w:fldChar w:fldCharType="end"/>
+            </w:r>
+          </w:hyperlink>
+        </w:p>
+        <w:p>
+          <w:pPr>
+            <w:rPr>
+              <w:sz w:val="28"/>
+              <w:szCs w:val="28"/>
+            </w:rPr>
+          </w:pPr>
+          <w:r>
+            <w:rPr>
+              <w:sz w:val="28"/>
+              <w:szCs w:val="28"/>
+            </w:rPr>
+            <w:fldChar w:fldCharType="end"/>
+          </w:r>
+        </w:p>
+      </w:sdtContent>
+    </w:sdt>
+    <w:p>
+      <w:pPr>
+        <w:rPr>
+          <w:rFonts w:eastAsia="Calibri"/>
+          <w:b/>
+          <w:bCs/>
+          <w:color w:val="000000" w:themeColor="text1"/>
+          <w:kern w:val="32"/>
+          <w:sz w:val="28"/>
+          <w:szCs w:val="32"/>
+        </w:rPr>
+      </w:pPr>
+      <w:r>
+        <w:rPr>
+          <w:rFonts w:eastAsia="Calibri"/>
+          <w:b/>
+          <w:bCs/>
+          <w:color w:val="000000" w:themeColor="text1"/>
+          <w:kern w:val="32"/>
+          <w:sz w:val="28"/>
+          <w:szCs w:val="32"/>
+        </w:rPr>
+        <w:br w:type="page"/>
+      </w:r>
+    </w:p>
+    <w:p>
+      <w:pPr>
         <w:pStyle w:val="1"/>
         <w:spacing w:before="0" w:after="0" w:line="360" w:lineRule="auto"/>
         <w:ind w:left="360"/>
         <w:jc w:val="center"/>
+        <w:rPr>
+          <w:rFonts w:cs="Times New Roman"/>
+        </w:rPr>
       </w:pPr>
+      <w:bookmarkStart w:id="4" w:name="_Toc169958529"/>
       <w:r>
+        <w:rPr>
+          <w:rFonts w:cs="Times New Roman"/>
+        </w:rPr>
         <w:lastRenderedPageBreak/>
         <w:t>ПРЕДМЕТНАЯ ОБЛАСТЬ</w:t>
       </w:r>
+      <w:bookmarkEnd w:id="4"/>
     </w:p>
     <w:p>
       <w:pPr>
@@ -1451,11 +3105,19 @@
         </w:numPr>
         <w:spacing w:before="0" w:after="0" w:line="360" w:lineRule="auto"/>
         <w:ind w:left="1066" w:hanging="357"/>
+        <w:rPr>
+          <w:rFonts w:cs="Times New Roman"/>
+        </w:rPr>
       </w:pPr>
+      <w:bookmarkStart w:id="5" w:name="_Toc169958530"/>
       <w:r>
+        <w:rPr>
+          <w:rFonts w:cs="Times New Roman"/>
+        </w:rPr>
         <w:lastRenderedPageBreak/>
         <w:t>МЕТОДОЛОГИЯ IDEF0</w:t>
       </w:r>
+      <w:bookmarkEnd w:id="5"/>
     </w:p>
     <w:p>
       <w:pPr>
@@ -1834,8 +3496,8 @@
           <w:szCs w:val="28"/>
         </w:rPr>
       </w:pPr>
-      <w:bookmarkStart w:id="0" w:name="_heading=h.gjdgxs" w:colFirst="0" w:colLast="0"/>
-      <w:bookmarkEnd w:id="0"/>
+      <w:bookmarkStart w:id="6" w:name="_heading=h.gjdgxs" w:colFirst="0" w:colLast="0"/>
+      <w:bookmarkEnd w:id="6"/>
       <w:r>
         <w:rPr>
           <w:sz w:val="28"/>
@@ -1852,11 +3514,19 @@
         <w:pStyle w:val="1"/>
         <w:spacing w:before="0" w:after="0" w:line="360" w:lineRule="auto"/>
         <w:ind w:left="1066" w:hanging="357"/>
+        <w:rPr>
+          <w:rFonts w:cs="Times New Roman"/>
+        </w:rPr>
       </w:pPr>
+      <w:bookmarkStart w:id="7" w:name="_Toc169958531"/>
       <w:r>
+        <w:rPr>
+          <w:rFonts w:cs="Times New Roman"/>
+        </w:rPr>
         <w:lastRenderedPageBreak/>
         <w:t>МЕТОДОЛОГИЯ DFD</w:t>
       </w:r>
+      <w:bookmarkEnd w:id="7"/>
     </w:p>
     <w:p>
       <w:pPr>
@@ -2044,8 +3714,8 @@
         </w:rPr>
         <w:t xml:space="preserve">Рисунок 6 - </w:t>
       </w:r>
-      <w:bookmarkStart w:id="1" w:name="bookmark=id.30j0zll" w:colFirst="0" w:colLast="0"/>
-      <w:bookmarkEnd w:id="1"/>
+      <w:bookmarkStart w:id="8" w:name="bookmark=id.30j0zll" w:colFirst="0" w:colLast="0"/>
+      <w:bookmarkEnd w:id="8"/>
       <w:r>
         <w:rPr>
           <w:sz w:val="28"/>
@@ -2247,11 +3917,19 @@
         <w:pStyle w:val="1"/>
         <w:spacing w:before="0" w:after="0" w:line="360" w:lineRule="auto"/>
         <w:ind w:left="1066" w:hanging="357"/>
+        <w:rPr>
+          <w:rFonts w:cs="Times New Roman"/>
+        </w:rPr>
       </w:pPr>
+      <w:bookmarkStart w:id="9" w:name="_Toc169958532"/>
       <w:r>
+        <w:rPr>
+          <w:rFonts w:cs="Times New Roman"/>
+        </w:rPr>
         <w:lastRenderedPageBreak/>
         <w:t>ПРОЕКТИРОВАНИЕ НА ЯЗЫКЕ UML</w:t>
       </w:r>
+      <w:bookmarkEnd w:id="9"/>
     </w:p>
     <w:p>
       <w:pPr>
@@ -2262,10 +3940,24 @@
         </w:numPr>
         <w:spacing w:before="0" w:line="360" w:lineRule="auto"/>
         <w:ind w:left="1066" w:hanging="357"/>
+        <w:rPr>
+          <w:rFonts w:cs="Times New Roman"/>
+        </w:rPr>
       </w:pPr>
       <w:r>
-        <w:t xml:space="preserve"> Диаграмма прецедентов</w:t>
+        <w:rPr>
+          <w:rFonts w:cs="Times New Roman"/>
+        </w:rPr>
+        <w:t xml:space="preserve"> </w:t>
       </w:r>
+      <w:bookmarkStart w:id="10" w:name="_Toc169958533"/>
+      <w:r>
+        <w:rPr>
+          <w:rFonts w:cs="Times New Roman"/>
+        </w:rPr>
+        <w:t>Диаграмма прецедентов</w:t>
+      </w:r>
+      <w:bookmarkEnd w:id="10"/>
     </w:p>
     <w:p>
       <w:pPr>
@@ -2385,15 +4077,26 @@
         <w:spacing w:before="0" w:line="360" w:lineRule="auto"/>
         <w:ind w:left="1066" w:hanging="357"/>
         <w:rPr>
+          <w:rFonts w:cs="Times New Roman"/>
           <w:color w:val="000000"/>
         </w:rPr>
       </w:pPr>
       <w:r>
         <w:rPr>
+          <w:rFonts w:cs="Times New Roman"/>
           <w:color w:val="000000"/>
         </w:rPr>
-        <w:t xml:space="preserve"> Диаграмма классов анализа</w:t>
+        <w:t xml:space="preserve"> </w:t>
       </w:r>
+      <w:bookmarkStart w:id="11" w:name="_Toc169958534"/>
+      <w:r>
+        <w:rPr>
+          <w:rFonts w:cs="Times New Roman"/>
+          <w:color w:val="000000"/>
+        </w:rPr>
+        <w:t>Диаграмма классов анализа</w:t>
+      </w:r>
+      <w:bookmarkEnd w:id="11"/>
     </w:p>
     <w:p>
       <w:pPr>
@@ -2513,15 +4216,26 @@
         <w:spacing w:before="0" w:line="360" w:lineRule="auto"/>
         <w:ind w:left="1066" w:hanging="357"/>
         <w:rPr>
+          <w:rFonts w:cs="Times New Roman"/>
           <w:color w:val="000000"/>
         </w:rPr>
       </w:pPr>
       <w:r>
         <w:rPr>
+          <w:rFonts w:cs="Times New Roman"/>
           <w:color w:val="000000"/>
         </w:rPr>
-        <w:t xml:space="preserve"> Диаграмма последовательности</w:t>
+        <w:t xml:space="preserve"> </w:t>
       </w:r>
+      <w:bookmarkStart w:id="12" w:name="_Toc169958535"/>
+      <w:r>
+        <w:rPr>
+          <w:rFonts w:cs="Times New Roman"/>
+          <w:color w:val="000000"/>
+        </w:rPr>
+        <w:t>Диаграмма последовательности</w:t>
+      </w:r>
+      <w:bookmarkEnd w:id="12"/>
     </w:p>
     <w:p>
       <w:pPr>
@@ -2651,15 +4365,26 @@
         <w:spacing w:before="0" w:line="360" w:lineRule="auto"/>
         <w:ind w:left="1066" w:hanging="357"/>
         <w:rPr>
+          <w:rFonts w:cs="Times New Roman"/>
           <w:color w:val="000000"/>
         </w:rPr>
       </w:pPr>
       <w:r>
         <w:rPr>
+          <w:rFonts w:cs="Times New Roman"/>
           <w:color w:val="000000"/>
         </w:rPr>
-        <w:t xml:space="preserve"> Диаграмма кооперации</w:t>
+        <w:t xml:space="preserve"> </w:t>
       </w:r>
+      <w:bookmarkStart w:id="13" w:name="_Toc169958536"/>
+      <w:r>
+        <w:rPr>
+          <w:rFonts w:cs="Times New Roman"/>
+          <w:color w:val="000000"/>
+        </w:rPr>
+        <w:t>Диаграмма кооперации</w:t>
+      </w:r>
+      <w:bookmarkEnd w:id="13"/>
     </w:p>
     <w:p>
       <w:pPr>
@@ -2784,11 +4509,19 @@
         <w:pStyle w:val="1"/>
         <w:spacing w:before="0" w:after="0" w:line="360" w:lineRule="auto"/>
         <w:ind w:left="1066" w:hanging="357"/>
+        <w:rPr>
+          <w:rFonts w:cs="Times New Roman"/>
+        </w:rPr>
       </w:pPr>
+      <w:bookmarkStart w:id="14" w:name="_Toc169958537"/>
       <w:r>
+        <w:rPr>
+          <w:rFonts w:cs="Times New Roman"/>
+        </w:rPr>
         <w:lastRenderedPageBreak/>
         <w:t>МЕТОДОЛГИЯ IDEF1X</w:t>
       </w:r>
+      <w:bookmarkEnd w:id="14"/>
     </w:p>
     <w:p>
       <w:pPr>
@@ -3122,11 +4855,19 @@
         <w:pStyle w:val="1"/>
         <w:spacing w:line="360" w:lineRule="auto"/>
         <w:ind w:left="1066" w:hanging="357"/>
+        <w:rPr>
+          <w:rFonts w:cs="Times New Roman"/>
+        </w:rPr>
       </w:pPr>
+      <w:bookmarkStart w:id="15" w:name="_Toc169958538"/>
       <w:r>
+        <w:rPr>
+          <w:rFonts w:cs="Times New Roman"/>
+        </w:rPr>
         <w:lastRenderedPageBreak/>
         <w:t>РЕЛЯЦИОННАЯ АЛГЕБРА</w:t>
       </w:r>
+      <w:bookmarkEnd w:id="15"/>
     </w:p>
     <w:p>
       <w:pPr>
@@ -10134,11 +11875,19 @@
         <w:pStyle w:val="1"/>
         <w:spacing w:before="0" w:after="0" w:line="360" w:lineRule="auto"/>
         <w:jc w:val="center"/>
+        <w:rPr>
+          <w:rFonts w:cs="Times New Roman"/>
+        </w:rPr>
       </w:pPr>
+      <w:bookmarkStart w:id="16" w:name="_Toc169958539"/>
       <w:r>
+        <w:rPr>
+          <w:rFonts w:cs="Times New Roman"/>
+        </w:rPr>
         <w:lastRenderedPageBreak/>
         <w:t>ЗАКЛЮЧЕНИЕ</w:t>
       </w:r>
+      <w:bookmarkEnd w:id="16"/>
     </w:p>
     <w:p>
       <w:pPr>
@@ -10150,8 +11899,8 @@
           <w:szCs w:val="28"/>
         </w:rPr>
       </w:pPr>
-      <w:bookmarkStart w:id="2" w:name="_heading=h.1fob9te" w:colFirst="0" w:colLast="0"/>
-      <w:bookmarkEnd w:id="2"/>
+      <w:bookmarkStart w:id="17" w:name="_heading=h.1fob9te" w:colFirst="0" w:colLast="0"/>
+      <w:bookmarkEnd w:id="17"/>
       <w:r>
         <w:rPr>
           <w:sz w:val="28"/>
@@ -11387,6 +13136,7 @@
   <w:style w:type="character" w:default="1" w:styleId="a0">
     <w:name w:val="Default Paragraph Font"/>
     <w:uiPriority w:val="1"/>
+    <w:semiHidden/>
     <w:unhideWhenUsed/>
   </w:style>
   <w:style w:type="table" w:default="1" w:styleId="a1">
